--- a/项目相关文件/api设计.docx
+++ b/项目相关文件/api设计.docx
@@ -84,21 +84,16 @@
       <w:pPr>
         <w:pStyle w:val="a3"/>
         <w:ind w:left="360" w:firstLineChars="0" w:firstLine="0"/>
+      </w:pPr>
+      <w:r>
         <w:rPr>
           <w:rFonts w:hint="eastAsia"/>
         </w:rPr>
-      </w:pPr>
-      <w:r>
-        <w:rPr>
-          <w:rFonts w:hint="eastAsia"/>
-        </w:rPr>
         <w:t>返回 user</w:t>
       </w:r>
       <w:r>
         <w:t>Id</w:t>
       </w:r>
-      <w:bookmarkStart w:id="0" w:name="_GoBack"/>
-      <w:bookmarkEnd w:id="0"/>
     </w:p>
     <w:p>
       <w:r>
@@ -109,7 +104,15 @@
       </w:r>
       <w:r>
         <w:br/>
-        <w:t xml:space="preserve">1.  </w:t>
+      </w:r>
+      <w:r>
+        <w:rPr>
+          <w:color w:val="000000" w:themeColor="text1"/>
+        </w:rPr>
+        <w:t>1.</w:t>
+      </w:r>
+      <w:r>
+        <w:t xml:space="preserve">  </w:t>
       </w:r>
       <w:r>
         <w:rPr>
@@ -188,13 +191,7 @@
         <w:rPr>
           <w:rFonts w:hint="eastAsia"/>
         </w:rPr>
-        <w:t>通过</w:t>
-      </w:r>
-      <w:r>
-        <w:rPr>
-          <w:rFonts w:hint="eastAsia"/>
-        </w:rPr>
-        <w:t>片名</w:t>
+        <w:t>通过片名</w:t>
       </w:r>
       <w:r>
         <w:rPr>
@@ -213,9 +210,6 @@
       <w:pPr>
         <w:pStyle w:val="a3"/>
         <w:ind w:left="360" w:firstLineChars="0" w:firstLine="0"/>
-        <w:rPr>
-          <w:rFonts w:hint="eastAsia"/>
-        </w:rPr>
       </w:pPr>
       <w:r>
         <w:rPr>
@@ -291,42 +285,70 @@
         <w:rPr>
           <w:rFonts w:hint="eastAsia"/>
         </w:rPr>
-        <w:t>查看电影（随机一条）</w:t>
+        <w:t>查看电影（随机一条</w:t>
+      </w:r>
+      <w:r>
+        <w:rPr>
+          <w:rFonts w:hint="eastAsia"/>
+        </w:rPr>
+        <w:t>，可选择类型进行传送</w:t>
+      </w:r>
+      <w:r>
+        <w:rPr>
+          <w:rFonts w:hint="eastAsia"/>
+        </w:rPr>
+        <w:t>）</w:t>
       </w:r>
     </w:p>
     <w:p>
       <w:pPr>
         <w:pStyle w:val="a3"/>
         <w:ind w:left="360" w:firstLineChars="0" w:firstLine="0"/>
+      </w:pPr>
+      <w:r>
+        <w:t>/</w:t>
+      </w:r>
+      <w:proofErr w:type="spellStart"/>
+      <w:r>
+        <w:t>api</w:t>
+      </w:r>
+      <w:proofErr w:type="spellEnd"/>
+      <w:r>
+        <w:t>/movies</w:t>
+      </w:r>
+      <w:r>
         <w:rPr>
           <w:rFonts w:hint="eastAsia"/>
         </w:rPr>
-      </w:pPr>
-      <w:r>
         <w:t>/</w:t>
       </w:r>
-      <w:proofErr w:type="spellStart"/>
-      <w:r>
-        <w:t>api</w:t>
-      </w:r>
-      <w:proofErr w:type="spellEnd"/>
-      <w:r>
-        <w:t>/movies</w:t>
-      </w:r>
-      <w:proofErr w:type="gramStart"/>
+      <w:r>
+        <w:t xml:space="preserve"> </w:t>
+      </w:r>
+      <w:r>
+        <w:t xml:space="preserve"> GET</w:t>
+      </w:r>
+      <w:r>
+        <w:t xml:space="preserve"> </w:t>
+      </w:r>
       <w:r>
         <w:rPr>
           <w:rFonts w:hint="eastAsia"/>
         </w:rPr>
-        <w:t>/</w:t>
-      </w:r>
-      <w:r>
-        <w:t xml:space="preserve"> </w:t>
-      </w:r>
-      <w:r>
-        <w:t xml:space="preserve"> GET</w:t>
-      </w:r>
-      <w:proofErr w:type="gramEnd"/>
+        <w:t>param</w:t>
+      </w:r>
+      <w:r>
+        <w:t>eter types(</w:t>
+      </w:r>
+      <w:r>
+        <w:rPr>
+          <w:rFonts w:hint="eastAsia"/>
+        </w:rPr>
+        <w:t>可选择类型，不选择不传送参数</w:t>
+      </w:r>
+      <w:r>
+        <w:t>)</w:t>
+      </w:r>
     </w:p>
     <w:p>
       <w:pPr>
@@ -589,33 +611,18 @@
           <w:numId w:val="3"/>
         </w:numPr>
         <w:ind w:firstLineChars="0"/>
+      </w:pPr>
+      <w:r>
         <w:rPr>
           <w:rFonts w:hint="eastAsia"/>
         </w:rPr>
-      </w:pPr>
+        <w:t>添加观影历史记录</w:t>
+      </w:r>
       <w:r>
         <w:rPr>
           <w:rFonts w:hint="eastAsia"/>
         </w:rPr>
-        <w:t>添加观影历史记录</w:t>
-      </w:r>
-      <w:r>
-        <w:rPr>
-          <w:rFonts w:hint="eastAsia"/>
-        </w:rPr>
-        <w:t>（</w:t>
-      </w:r>
-      <w:r>
-        <w:rPr>
-          <w:rFonts w:hint="eastAsia"/>
-        </w:rPr>
-        <w:t>在触动复制资源的时候</w:t>
-      </w:r>
-      <w:r>
-        <w:rPr>
-          <w:rFonts w:hint="eastAsia"/>
-        </w:rPr>
-        <w:t>）</w:t>
+        <w:t>（在触动复制资源的时候）</w:t>
       </w:r>
     </w:p>
     <w:p>
@@ -686,48 +693,2670 @@
     <w:p>
       <w:pPr>
         <w:pStyle w:val="a3"/>
+        <w:pBdr>
+          <w:bottom w:val="single" w:sz="6" w:space="1" w:color="auto"/>
+        </w:pBdr>
         <w:ind w:left="360" w:firstLineChars="0" w:firstLine="0"/>
+      </w:pPr>
+      <w:r>
         <w:rPr>
           <w:rFonts w:hint="eastAsia"/>
         </w:rPr>
-      </w:pPr>
+        <w:t>/</w:t>
+      </w:r>
+      <w:proofErr w:type="spellStart"/>
       <w:r>
         <w:rPr>
           <w:rFonts w:hint="eastAsia"/>
         </w:rPr>
+        <w:t>api</w:t>
+      </w:r>
+      <w:proofErr w:type="spellEnd"/>
+      <w:r>
         <w:t>/</w:t>
       </w:r>
-      <w:proofErr w:type="spellStart"/>
+      <w:r>
+        <w:t xml:space="preserve"> </w:t>
+      </w:r>
+      <w:proofErr w:type="spellStart"/>
+      <w:r>
+        <w:t>historical_records</w:t>
+      </w:r>
+      <w:proofErr w:type="spellEnd"/>
+      <w:r>
+        <w:t xml:space="preserve"> GET parameter(</w:t>
+      </w:r>
+      <w:proofErr w:type="spellStart"/>
+      <w:r>
+        <w:t>userId</w:t>
+      </w:r>
+      <w:proofErr w:type="spellEnd"/>
+      <w:r>
+        <w:t>)</w:t>
+      </w:r>
+    </w:p>
+    <w:p/>
+    <w:p>
+      <w:pPr>
+        <w:rPr>
+          <w:color w:val="2E74B5" w:themeColor="accent5" w:themeShade="BF"/>
+        </w:rPr>
+      </w:pPr>
       <w:r>
         <w:rPr>
           <w:rFonts w:hint="eastAsia"/>
+          <w:color w:val="2E74B5" w:themeColor="accent5" w:themeShade="BF"/>
+        </w:rPr>
+        <w:t>小程序登录</w:t>
+      </w:r>
+    </w:p>
+    <w:p>
+      <w:pPr>
+        <w:widowControl/>
+        <w:shd w:val="clear" w:color="auto" w:fill="FFFFFE"/>
+        <w:spacing w:line="270" w:lineRule="atLeast"/>
+        <w:jc w:val="left"/>
+        <w:rPr>
+          <w:rFonts w:ascii="Consolas" w:eastAsia="宋体" w:hAnsi="Consolas" w:cs="宋体"/>
+          <w:color w:val="000000"/>
+          <w:kern w:val="0"/>
+          <w:sz w:val="18"/>
+          <w:szCs w:val="18"/>
+        </w:rPr>
+      </w:pPr>
+      <w:r>
+        <w:rPr>
+          <w:rFonts w:ascii="Consolas" w:eastAsia="宋体" w:hAnsi="Consolas" w:cs="宋体"/>
+          <w:color w:val="008000"/>
+          <w:kern w:val="0"/>
+          <w:sz w:val="18"/>
+          <w:szCs w:val="18"/>
+        </w:rPr>
+        <w:t xml:space="preserve">// </w:t>
+      </w:r>
+      <w:r>
+        <w:rPr>
+          <w:rFonts w:ascii="Consolas" w:eastAsia="宋体" w:hAnsi="Consolas" w:cs="宋体"/>
+          <w:color w:val="008000"/>
+          <w:kern w:val="0"/>
+          <w:sz w:val="18"/>
+          <w:szCs w:val="18"/>
+        </w:rPr>
+        <w:t>登录</w:t>
+      </w:r>
+    </w:p>
+    <w:p>
+      <w:pPr>
+        <w:widowControl/>
+        <w:shd w:val="clear" w:color="auto" w:fill="FFFFFE"/>
+        <w:spacing w:line="270" w:lineRule="atLeast"/>
+        <w:jc w:val="left"/>
+        <w:rPr>
+          <w:rFonts w:ascii="Consolas" w:eastAsia="宋体" w:hAnsi="Consolas" w:cs="宋体"/>
+          <w:color w:val="000000"/>
+          <w:kern w:val="0"/>
+          <w:sz w:val="18"/>
+          <w:szCs w:val="18"/>
+        </w:rPr>
+      </w:pPr>
+      <w:r>
+        <w:rPr>
+          <w:rFonts w:ascii="Consolas" w:eastAsia="宋体" w:hAnsi="Consolas" w:cs="宋体"/>
+          <w:color w:val="000000"/>
+          <w:kern w:val="0"/>
+          <w:sz w:val="18"/>
+          <w:szCs w:val="18"/>
+        </w:rPr>
+        <w:t xml:space="preserve">    </w:t>
+      </w:r>
+      <w:proofErr w:type="spellStart"/>
+      <w:r>
+        <w:rPr>
+          <w:rFonts w:ascii="Consolas" w:eastAsia="宋体" w:hAnsi="Consolas" w:cs="宋体"/>
+          <w:color w:val="000000"/>
+          <w:kern w:val="0"/>
+          <w:sz w:val="18"/>
+          <w:szCs w:val="18"/>
+        </w:rPr>
+        <w:t>wx.</w:t>
+      </w:r>
+      <w:proofErr w:type="gramStart"/>
+      <w:r>
+        <w:rPr>
+          <w:rFonts w:ascii="Consolas" w:eastAsia="宋体" w:hAnsi="Consolas" w:cs="宋体"/>
+          <w:color w:val="000000"/>
+          <w:kern w:val="0"/>
+          <w:sz w:val="18"/>
+          <w:szCs w:val="18"/>
+        </w:rPr>
+        <w:t>login</w:t>
+      </w:r>
+      <w:proofErr w:type="spellEnd"/>
+      <w:r>
+        <w:rPr>
+          <w:rFonts w:ascii="Consolas" w:eastAsia="宋体" w:hAnsi="Consolas" w:cs="宋体"/>
+          <w:color w:val="000000"/>
+          <w:kern w:val="0"/>
+          <w:sz w:val="18"/>
+          <w:szCs w:val="18"/>
+        </w:rPr>
+        <w:t>(</w:t>
+      </w:r>
+      <w:proofErr w:type="gramEnd"/>
+      <w:r>
+        <w:rPr>
+          <w:rFonts w:ascii="Consolas" w:eastAsia="宋体" w:hAnsi="Consolas" w:cs="宋体"/>
+          <w:color w:val="000000"/>
+          <w:kern w:val="0"/>
+          <w:sz w:val="18"/>
+          <w:szCs w:val="18"/>
+        </w:rPr>
+        <w:t>{</w:t>
+      </w:r>
+    </w:p>
+    <w:p>
+      <w:pPr>
+        <w:widowControl/>
+        <w:shd w:val="clear" w:color="auto" w:fill="FFFFFE"/>
+        <w:spacing w:line="270" w:lineRule="atLeast"/>
+        <w:jc w:val="left"/>
+        <w:rPr>
+          <w:rFonts w:ascii="Consolas" w:eastAsia="宋体" w:hAnsi="Consolas" w:cs="宋体"/>
+          <w:color w:val="000000"/>
+          <w:kern w:val="0"/>
+          <w:sz w:val="18"/>
+          <w:szCs w:val="18"/>
+        </w:rPr>
+      </w:pPr>
+      <w:r>
+        <w:rPr>
+          <w:rFonts w:ascii="Consolas" w:eastAsia="宋体" w:hAnsi="Consolas" w:cs="宋体"/>
+          <w:color w:val="000000"/>
+          <w:kern w:val="0"/>
+          <w:sz w:val="18"/>
+          <w:szCs w:val="18"/>
+        </w:rPr>
+        <w:t xml:space="preserve">      success: res =&gt; {</w:t>
+      </w:r>
+    </w:p>
+    <w:p>
+      <w:pPr>
+        <w:widowControl/>
+        <w:shd w:val="clear" w:color="auto" w:fill="FFFFFE"/>
+        <w:spacing w:line="270" w:lineRule="atLeast"/>
+        <w:jc w:val="left"/>
+        <w:rPr>
+          <w:rFonts w:ascii="Consolas" w:eastAsia="宋体" w:hAnsi="Consolas" w:cs="宋体"/>
+          <w:color w:val="000000"/>
+          <w:kern w:val="0"/>
+          <w:sz w:val="18"/>
+          <w:szCs w:val="18"/>
+        </w:rPr>
+      </w:pPr>
+      <w:r>
+        <w:rPr>
+          <w:rFonts w:ascii="Consolas" w:eastAsia="宋体" w:hAnsi="Consolas" w:cs="宋体"/>
+          <w:color w:val="000000"/>
+          <w:kern w:val="0"/>
+          <w:sz w:val="18"/>
+          <w:szCs w:val="18"/>
+        </w:rPr>
+        <w:t xml:space="preserve">        </w:t>
+      </w:r>
+      <w:r>
+        <w:rPr>
+          <w:rFonts w:ascii="Consolas" w:eastAsia="宋体" w:hAnsi="Consolas" w:cs="宋体"/>
+          <w:color w:val="008000"/>
+          <w:kern w:val="0"/>
+          <w:sz w:val="18"/>
+          <w:szCs w:val="18"/>
+        </w:rPr>
+        <w:t xml:space="preserve">// </w:t>
+      </w:r>
+      <w:r>
+        <w:rPr>
+          <w:rFonts w:ascii="Consolas" w:eastAsia="宋体" w:hAnsi="Consolas" w:cs="宋体"/>
+          <w:color w:val="008000"/>
+          <w:kern w:val="0"/>
+          <w:sz w:val="18"/>
+          <w:szCs w:val="18"/>
+        </w:rPr>
+        <w:t>发送</w:t>
+      </w:r>
+      <w:r>
+        <w:rPr>
+          <w:rFonts w:ascii="Consolas" w:eastAsia="宋体" w:hAnsi="Consolas" w:cs="宋体"/>
+          <w:color w:val="008000"/>
+          <w:kern w:val="0"/>
+          <w:sz w:val="18"/>
+          <w:szCs w:val="18"/>
+        </w:rPr>
+        <w:t xml:space="preserve"> </w:t>
+      </w:r>
+      <w:proofErr w:type="spellStart"/>
+      <w:r>
+        <w:rPr>
+          <w:rFonts w:ascii="Consolas" w:eastAsia="宋体" w:hAnsi="Consolas" w:cs="宋体"/>
+          <w:color w:val="008000"/>
+          <w:kern w:val="0"/>
+          <w:sz w:val="18"/>
+          <w:szCs w:val="18"/>
+        </w:rPr>
+        <w:t>res.code</w:t>
+      </w:r>
+      <w:proofErr w:type="spellEnd"/>
+      <w:r>
+        <w:rPr>
+          <w:rFonts w:ascii="Consolas" w:eastAsia="宋体" w:hAnsi="Consolas" w:cs="宋体"/>
+          <w:color w:val="008000"/>
+          <w:kern w:val="0"/>
+          <w:sz w:val="18"/>
+          <w:szCs w:val="18"/>
+        </w:rPr>
+        <w:t xml:space="preserve"> </w:t>
+      </w:r>
+      <w:r>
+        <w:rPr>
+          <w:rFonts w:ascii="Consolas" w:eastAsia="宋体" w:hAnsi="Consolas" w:cs="宋体"/>
+          <w:color w:val="008000"/>
+          <w:kern w:val="0"/>
+          <w:sz w:val="18"/>
+          <w:szCs w:val="18"/>
+        </w:rPr>
+        <w:t>到后台换取</w:t>
+      </w:r>
+      <w:r>
+        <w:rPr>
+          <w:rFonts w:ascii="Consolas" w:eastAsia="宋体" w:hAnsi="Consolas" w:cs="宋体"/>
+          <w:color w:val="008000"/>
+          <w:kern w:val="0"/>
+          <w:sz w:val="18"/>
+          <w:szCs w:val="18"/>
+        </w:rPr>
+        <w:t xml:space="preserve"> </w:t>
+      </w:r>
+      <w:proofErr w:type="spellStart"/>
+      <w:r>
+        <w:rPr>
+          <w:rFonts w:ascii="Consolas" w:eastAsia="宋体" w:hAnsi="Consolas" w:cs="宋体"/>
+          <w:color w:val="008000"/>
+          <w:kern w:val="0"/>
+          <w:sz w:val="18"/>
+          <w:szCs w:val="18"/>
+        </w:rPr>
+        <w:t>openId</w:t>
+      </w:r>
+      <w:proofErr w:type="spellEnd"/>
+      <w:r>
+        <w:rPr>
+          <w:rFonts w:ascii="Consolas" w:eastAsia="宋体" w:hAnsi="Consolas" w:cs="宋体"/>
+          <w:color w:val="008000"/>
+          <w:kern w:val="0"/>
+          <w:sz w:val="18"/>
+          <w:szCs w:val="18"/>
+        </w:rPr>
+        <w:t xml:space="preserve">, </w:t>
+      </w:r>
+      <w:proofErr w:type="spellStart"/>
+      <w:r>
+        <w:rPr>
+          <w:rFonts w:ascii="Consolas" w:eastAsia="宋体" w:hAnsi="Consolas" w:cs="宋体"/>
+          <w:color w:val="008000"/>
+          <w:kern w:val="0"/>
+          <w:sz w:val="18"/>
+          <w:szCs w:val="18"/>
+        </w:rPr>
+        <w:t>sessionKey</w:t>
+      </w:r>
+      <w:proofErr w:type="spellEnd"/>
+      <w:r>
+        <w:rPr>
+          <w:rFonts w:ascii="Consolas" w:eastAsia="宋体" w:hAnsi="Consolas" w:cs="宋体"/>
+          <w:color w:val="008000"/>
+          <w:kern w:val="0"/>
+          <w:sz w:val="18"/>
+          <w:szCs w:val="18"/>
+        </w:rPr>
+        <w:t xml:space="preserve">, </w:t>
+      </w:r>
+      <w:proofErr w:type="spellStart"/>
+      <w:r>
+        <w:rPr>
+          <w:rFonts w:ascii="Consolas" w:eastAsia="宋体" w:hAnsi="Consolas" w:cs="宋体"/>
+          <w:color w:val="008000"/>
+          <w:kern w:val="0"/>
+          <w:sz w:val="18"/>
+          <w:szCs w:val="18"/>
+        </w:rPr>
+        <w:t>unionId</w:t>
+      </w:r>
+      <w:proofErr w:type="spellEnd"/>
+    </w:p>
+    <w:p>
+      <w:pPr>
+        <w:widowControl/>
+        <w:shd w:val="clear" w:color="auto" w:fill="FFFFFE"/>
+        <w:spacing w:line="270" w:lineRule="atLeast"/>
+        <w:jc w:val="left"/>
+        <w:rPr>
+          <w:rFonts w:ascii="Consolas" w:eastAsia="宋体" w:hAnsi="Consolas" w:cs="宋体"/>
+          <w:color w:val="000000"/>
+          <w:kern w:val="0"/>
+          <w:sz w:val="18"/>
+          <w:szCs w:val="18"/>
+        </w:rPr>
+      </w:pPr>
+      <w:r>
+        <w:rPr>
+          <w:rFonts w:ascii="Consolas" w:eastAsia="宋体" w:hAnsi="Consolas" w:cs="宋体"/>
+          <w:color w:val="000000"/>
+          <w:kern w:val="0"/>
+          <w:sz w:val="18"/>
+          <w:szCs w:val="18"/>
+        </w:rPr>
+        <w:t xml:space="preserve">        console.log(</w:t>
+      </w:r>
+      <w:proofErr w:type="spellStart"/>
+      <w:proofErr w:type="gramStart"/>
+      <w:r>
+        <w:rPr>
+          <w:rFonts w:ascii="Consolas" w:eastAsia="宋体" w:hAnsi="Consolas" w:cs="宋体"/>
+          <w:color w:val="000000"/>
+          <w:kern w:val="0"/>
+          <w:sz w:val="18"/>
+          <w:szCs w:val="18"/>
+        </w:rPr>
+        <w:t>res.code</w:t>
+      </w:r>
+      <w:proofErr w:type="spellEnd"/>
+      <w:proofErr w:type="gramEnd"/>
+      <w:r>
+        <w:rPr>
+          <w:rFonts w:ascii="Consolas" w:eastAsia="宋体" w:hAnsi="Consolas" w:cs="宋体"/>
+          <w:color w:val="000000"/>
+          <w:kern w:val="0"/>
+          <w:sz w:val="18"/>
+          <w:szCs w:val="18"/>
+        </w:rPr>
+        <w:t>);</w:t>
+      </w:r>
+    </w:p>
+    <w:p>
+      <w:pPr>
+        <w:widowControl/>
+        <w:shd w:val="clear" w:color="auto" w:fill="FFFFFE"/>
+        <w:spacing w:line="270" w:lineRule="atLeast"/>
+        <w:jc w:val="left"/>
+        <w:rPr>
+          <w:rFonts w:ascii="Consolas" w:eastAsia="宋体" w:hAnsi="Consolas" w:cs="宋体"/>
+          <w:color w:val="000000"/>
+          <w:kern w:val="0"/>
+          <w:sz w:val="18"/>
+          <w:szCs w:val="18"/>
+        </w:rPr>
+      </w:pPr>
+      <w:r>
+        <w:rPr>
+          <w:rFonts w:ascii="Consolas" w:eastAsia="宋体" w:hAnsi="Consolas" w:cs="宋体"/>
+          <w:color w:val="000000"/>
+          <w:kern w:val="0"/>
+          <w:sz w:val="18"/>
+          <w:szCs w:val="18"/>
+        </w:rPr>
+        <w:t xml:space="preserve">        </w:t>
+      </w:r>
+      <w:proofErr w:type="spellStart"/>
+      <w:proofErr w:type="gramStart"/>
+      <w:r>
+        <w:rPr>
+          <w:rFonts w:ascii="Consolas" w:eastAsia="宋体" w:hAnsi="Consolas" w:cs="宋体"/>
+          <w:color w:val="000000"/>
+          <w:kern w:val="0"/>
+          <w:sz w:val="18"/>
+          <w:szCs w:val="18"/>
+        </w:rPr>
+        <w:t>wx.request</w:t>
+      </w:r>
+      <w:proofErr w:type="spellEnd"/>
+      <w:proofErr w:type="gramEnd"/>
+      <w:r>
+        <w:rPr>
+          <w:rFonts w:ascii="Consolas" w:eastAsia="宋体" w:hAnsi="Consolas" w:cs="宋体"/>
+          <w:color w:val="000000"/>
+          <w:kern w:val="0"/>
+          <w:sz w:val="18"/>
+          <w:szCs w:val="18"/>
+        </w:rPr>
+        <w:t>({</w:t>
+      </w:r>
+    </w:p>
+    <w:p>
+      <w:pPr>
+        <w:widowControl/>
+        <w:shd w:val="clear" w:color="auto" w:fill="FFFFFE"/>
+        <w:spacing w:line="270" w:lineRule="atLeast"/>
+        <w:jc w:val="left"/>
+        <w:rPr>
+          <w:rFonts w:ascii="Consolas" w:eastAsia="宋体" w:hAnsi="Consolas" w:cs="宋体"/>
+          <w:color w:val="000000"/>
+          <w:kern w:val="0"/>
+          <w:sz w:val="18"/>
+          <w:szCs w:val="18"/>
+        </w:rPr>
+      </w:pPr>
+      <w:r>
+        <w:rPr>
+          <w:rFonts w:ascii="Consolas" w:eastAsia="宋体" w:hAnsi="Consolas" w:cs="宋体"/>
+          <w:color w:val="000000"/>
+          <w:kern w:val="0"/>
+          <w:sz w:val="18"/>
+          <w:szCs w:val="18"/>
+        </w:rPr>
+        <w:t xml:space="preserve">          url: </w:t>
+      </w:r>
+      <w:r>
+        <w:rPr>
+          <w:rFonts w:ascii="Consolas" w:eastAsia="宋体" w:hAnsi="Consolas" w:cs="宋体"/>
+          <w:color w:val="A31515"/>
+          <w:kern w:val="0"/>
+          <w:sz w:val="18"/>
+          <w:szCs w:val="18"/>
+        </w:rPr>
+        <w:t>'http://127.0.0.1:8080/</w:t>
+      </w:r>
+      <w:proofErr w:type="spellStart"/>
+      <w:r>
+        <w:rPr>
+          <w:rFonts w:ascii="Consolas" w:eastAsia="宋体" w:hAnsi="Consolas" w:cs="宋体"/>
+          <w:color w:val="A31515"/>
+          <w:kern w:val="0"/>
+          <w:sz w:val="18"/>
+          <w:szCs w:val="18"/>
         </w:rPr>
         <w:t>api</w:t>
       </w:r>
       <w:proofErr w:type="spellEnd"/>
       <w:r>
-        <w:t>/</w:t>
-      </w:r>
-      <w:r>
-        <w:t xml:space="preserve"> </w:t>
-      </w:r>
-      <w:proofErr w:type="spellStart"/>
-      <w:r>
-        <w:t>historical_records</w:t>
-      </w:r>
-      <w:proofErr w:type="spellEnd"/>
-      <w:r>
-        <w:t xml:space="preserve"> GET parameter(</w:t>
-      </w:r>
-      <w:proofErr w:type="spellStart"/>
-      <w:r>
+        <w:rPr>
+          <w:rFonts w:ascii="Consolas" w:eastAsia="宋体" w:hAnsi="Consolas" w:cs="宋体"/>
+          <w:color w:val="A31515"/>
+          <w:kern w:val="0"/>
+          <w:sz w:val="18"/>
+          <w:szCs w:val="18"/>
+        </w:rPr>
+        <w:t>/user/login'</w:t>
+      </w:r>
+      <w:r>
+        <w:rPr>
+          <w:rFonts w:ascii="Consolas" w:eastAsia="宋体" w:hAnsi="Consolas" w:cs="宋体"/>
+          <w:color w:val="000000"/>
+          <w:kern w:val="0"/>
+          <w:sz w:val="18"/>
+          <w:szCs w:val="18"/>
+        </w:rPr>
+        <w:t xml:space="preserve">, </w:t>
+      </w:r>
+      <w:r>
+        <w:rPr>
+          <w:rFonts w:ascii="Consolas" w:eastAsia="宋体" w:hAnsi="Consolas" w:cs="宋体"/>
+          <w:color w:val="008000"/>
+          <w:kern w:val="0"/>
+          <w:sz w:val="18"/>
+          <w:szCs w:val="18"/>
+        </w:rPr>
+        <w:t>//</w:t>
+      </w:r>
+      <w:r>
+        <w:rPr>
+          <w:rFonts w:ascii="Consolas" w:eastAsia="宋体" w:hAnsi="Consolas" w:cs="宋体"/>
+          <w:color w:val="008000"/>
+          <w:kern w:val="0"/>
+          <w:sz w:val="18"/>
+          <w:szCs w:val="18"/>
+        </w:rPr>
+        <w:t>仅为示例，并非真实的接口地址</w:t>
+      </w:r>
+    </w:p>
+    <w:p>
+      <w:pPr>
+        <w:widowControl/>
+        <w:shd w:val="clear" w:color="auto" w:fill="FFFFFE"/>
+        <w:spacing w:line="270" w:lineRule="atLeast"/>
+        <w:jc w:val="left"/>
+        <w:rPr>
+          <w:rFonts w:ascii="Consolas" w:eastAsia="宋体" w:hAnsi="Consolas" w:cs="宋体"/>
+          <w:color w:val="000000"/>
+          <w:kern w:val="0"/>
+          <w:sz w:val="18"/>
+          <w:szCs w:val="18"/>
+        </w:rPr>
+      </w:pPr>
+      <w:r>
+        <w:rPr>
+          <w:rFonts w:ascii="Consolas" w:eastAsia="宋体" w:hAnsi="Consolas" w:cs="宋体"/>
+          <w:color w:val="000000"/>
+          <w:kern w:val="0"/>
+          <w:sz w:val="18"/>
+          <w:szCs w:val="18"/>
+        </w:rPr>
+        <w:t xml:space="preserve">          </w:t>
+      </w:r>
+      <w:proofErr w:type="spellStart"/>
+      <w:r>
+        <w:rPr>
+          <w:rFonts w:ascii="Consolas" w:eastAsia="宋体" w:hAnsi="Consolas" w:cs="宋体"/>
+          <w:color w:val="000000"/>
+          <w:kern w:val="0"/>
+          <w:sz w:val="18"/>
+          <w:szCs w:val="18"/>
+        </w:rPr>
+        <w:t>method:</w:t>
+      </w:r>
+      <w:r>
+        <w:rPr>
+          <w:rFonts w:ascii="Consolas" w:eastAsia="宋体" w:hAnsi="Consolas" w:cs="宋体"/>
+          <w:color w:val="A31515"/>
+          <w:kern w:val="0"/>
+          <w:sz w:val="18"/>
+          <w:szCs w:val="18"/>
+        </w:rPr>
+        <w:t>'POST</w:t>
+      </w:r>
+      <w:proofErr w:type="spellEnd"/>
+      <w:r>
+        <w:rPr>
+          <w:rFonts w:ascii="Consolas" w:eastAsia="宋体" w:hAnsi="Consolas" w:cs="宋体"/>
+          <w:color w:val="A31515"/>
+          <w:kern w:val="0"/>
+          <w:sz w:val="18"/>
+          <w:szCs w:val="18"/>
+        </w:rPr>
+        <w:t>'</w:t>
+      </w:r>
+      <w:r>
+        <w:rPr>
+          <w:rFonts w:ascii="Consolas" w:eastAsia="宋体" w:hAnsi="Consolas" w:cs="宋体"/>
+          <w:color w:val="000000"/>
+          <w:kern w:val="0"/>
+          <w:sz w:val="18"/>
+          <w:szCs w:val="18"/>
+        </w:rPr>
+        <w:t>,</w:t>
+      </w:r>
+    </w:p>
+    <w:p>
+      <w:pPr>
+        <w:widowControl/>
+        <w:shd w:val="clear" w:color="auto" w:fill="FFFFFE"/>
+        <w:spacing w:line="270" w:lineRule="atLeast"/>
+        <w:jc w:val="left"/>
+        <w:rPr>
+          <w:rFonts w:ascii="Consolas" w:eastAsia="宋体" w:hAnsi="Consolas" w:cs="宋体"/>
+          <w:color w:val="000000"/>
+          <w:kern w:val="0"/>
+          <w:sz w:val="18"/>
+          <w:szCs w:val="18"/>
+        </w:rPr>
+      </w:pPr>
+      <w:r>
+        <w:rPr>
+          <w:rFonts w:ascii="Consolas" w:eastAsia="宋体" w:hAnsi="Consolas" w:cs="宋体"/>
+          <w:color w:val="000000"/>
+          <w:kern w:val="0"/>
+          <w:sz w:val="18"/>
+          <w:szCs w:val="18"/>
+        </w:rPr>
+        <w:t xml:space="preserve">          data: {</w:t>
+      </w:r>
+    </w:p>
+    <w:p>
+      <w:pPr>
+        <w:widowControl/>
+        <w:shd w:val="clear" w:color="auto" w:fill="FFFFFE"/>
+        <w:spacing w:line="270" w:lineRule="atLeast"/>
+        <w:jc w:val="left"/>
+        <w:rPr>
+          <w:rFonts w:ascii="Consolas" w:eastAsia="宋体" w:hAnsi="Consolas" w:cs="宋体"/>
+          <w:color w:val="008000"/>
+          <w:kern w:val="0"/>
+          <w:sz w:val="18"/>
+          <w:szCs w:val="18"/>
+        </w:rPr>
+      </w:pPr>
+      <w:r>
+        <w:rPr>
+          <w:rFonts w:ascii="Consolas" w:eastAsia="宋体" w:hAnsi="Consolas" w:cs="宋体"/>
+          <w:color w:val="000000"/>
+          <w:kern w:val="0"/>
+          <w:sz w:val="18"/>
+          <w:szCs w:val="18"/>
+        </w:rPr>
+        <w:t xml:space="preserve">            code: </w:t>
+      </w:r>
+      <w:proofErr w:type="spellStart"/>
+      <w:r>
+        <w:rPr>
+          <w:rFonts w:ascii="Consolas" w:eastAsia="宋体" w:hAnsi="Consolas" w:cs="宋体"/>
+          <w:color w:val="000000"/>
+          <w:kern w:val="0"/>
+          <w:sz w:val="18"/>
+          <w:szCs w:val="18"/>
+        </w:rPr>
+        <w:t>res.code</w:t>
+      </w:r>
+      <w:proofErr w:type="spellEnd"/>
+      <w:r>
+        <w:rPr>
+          <w:rFonts w:ascii="Consolas" w:eastAsia="宋体" w:hAnsi="Consolas" w:cs="宋体"/>
+          <w:color w:val="008000"/>
+          <w:kern w:val="0"/>
+          <w:sz w:val="18"/>
+          <w:szCs w:val="18"/>
+        </w:rPr>
+        <w:t>//</w:t>
+      </w:r>
+      <w:r>
+        <w:rPr>
+          <w:rFonts w:ascii="Consolas" w:eastAsia="宋体" w:hAnsi="Consolas" w:cs="宋体" w:hint="eastAsia"/>
+          <w:color w:val="008000"/>
+          <w:kern w:val="0"/>
+          <w:sz w:val="18"/>
+          <w:szCs w:val="18"/>
+        </w:rPr>
+        <w:t>发送获取的</w:t>
+      </w:r>
+      <w:r>
+        <w:rPr>
+          <w:rFonts w:ascii="Consolas" w:eastAsia="宋体" w:hAnsi="Consolas" w:cs="宋体" w:hint="eastAsia"/>
+          <w:color w:val="008000"/>
+          <w:kern w:val="0"/>
+          <w:sz w:val="18"/>
+          <w:szCs w:val="18"/>
+        </w:rPr>
+        <w:t>code</w:t>
+      </w:r>
+      <w:r>
+        <w:rPr>
+          <w:rFonts w:ascii="Consolas" w:eastAsia="宋体" w:hAnsi="Consolas" w:cs="宋体" w:hint="eastAsia"/>
+          <w:color w:val="008000"/>
+          <w:kern w:val="0"/>
+          <w:sz w:val="18"/>
+          <w:szCs w:val="18"/>
+        </w:rPr>
+        <w:t>到服务器后台获取</w:t>
+      </w:r>
+      <w:proofErr w:type="spellStart"/>
+      <w:r>
+        <w:rPr>
+          <w:rFonts w:ascii="Consolas" w:eastAsia="宋体" w:hAnsi="Consolas" w:cs="宋体" w:hint="eastAsia"/>
+          <w:color w:val="008000"/>
+          <w:kern w:val="0"/>
+          <w:sz w:val="18"/>
+          <w:szCs w:val="18"/>
+        </w:rPr>
         <w:t>userId</w:t>
       </w:r>
-      <w:proofErr w:type="spellEnd"/>
-      <w:r>
+      <w:r>
+        <w:rPr>
+          <w:rFonts w:ascii="Consolas" w:eastAsia="宋体" w:hAnsi="Consolas" w:cs="宋体"/>
+          <w:color w:val="008000"/>
+          <w:kern w:val="0"/>
+          <w:sz w:val="18"/>
+          <w:szCs w:val="18"/>
+        </w:rPr>
+        <w:t>,token</w:t>
+      </w:r>
+      <w:proofErr w:type="spellEnd"/>
+    </w:p>
+    <w:p>
+      <w:pPr>
+        <w:widowControl/>
+        <w:shd w:val="clear" w:color="auto" w:fill="FFFFFE"/>
+        <w:spacing w:line="270" w:lineRule="atLeast"/>
+        <w:jc w:val="left"/>
+        <w:rPr>
+          <w:rFonts w:ascii="Consolas" w:eastAsia="宋体" w:hAnsi="Consolas" w:cs="宋体"/>
+          <w:color w:val="000000"/>
+          <w:kern w:val="0"/>
+          <w:sz w:val="18"/>
+          <w:szCs w:val="18"/>
+        </w:rPr>
+      </w:pPr>
+      <w:r>
+        <w:rPr>
+          <w:rFonts w:ascii="Consolas" w:eastAsia="宋体" w:hAnsi="Consolas" w:cs="宋体"/>
+          <w:color w:val="000000"/>
+          <w:kern w:val="0"/>
+          <w:sz w:val="18"/>
+          <w:szCs w:val="18"/>
+        </w:rPr>
+        <w:t xml:space="preserve">          },</w:t>
+      </w:r>
+    </w:p>
+    <w:p>
+      <w:pPr>
+        <w:widowControl/>
+        <w:shd w:val="clear" w:color="auto" w:fill="FFFFFE"/>
+        <w:spacing w:line="270" w:lineRule="atLeast"/>
+        <w:jc w:val="left"/>
+        <w:rPr>
+          <w:rFonts w:ascii="Consolas" w:eastAsia="宋体" w:hAnsi="Consolas" w:cs="宋体"/>
+          <w:color w:val="000000"/>
+          <w:kern w:val="0"/>
+          <w:sz w:val="18"/>
+          <w:szCs w:val="18"/>
+        </w:rPr>
+      </w:pPr>
+      <w:r>
+        <w:rPr>
+          <w:rFonts w:ascii="Consolas" w:eastAsia="宋体" w:hAnsi="Consolas" w:cs="宋体"/>
+          <w:color w:val="000000"/>
+          <w:kern w:val="0"/>
+          <w:sz w:val="18"/>
+          <w:szCs w:val="18"/>
+        </w:rPr>
+        <w:t xml:space="preserve">          header: {</w:t>
+      </w:r>
+    </w:p>
+    <w:p>
+      <w:pPr>
+        <w:widowControl/>
+        <w:shd w:val="clear" w:color="auto" w:fill="FFFFFE"/>
+        <w:spacing w:line="270" w:lineRule="atLeast"/>
+        <w:jc w:val="left"/>
+        <w:rPr>
+          <w:rFonts w:ascii="Consolas" w:eastAsia="宋体" w:hAnsi="Consolas" w:cs="宋体"/>
+          <w:color w:val="000000"/>
+          <w:kern w:val="0"/>
+          <w:sz w:val="18"/>
+          <w:szCs w:val="18"/>
+        </w:rPr>
+      </w:pPr>
+      <w:r>
+        <w:rPr>
+          <w:rFonts w:ascii="Consolas" w:eastAsia="宋体" w:hAnsi="Consolas" w:cs="宋体"/>
+          <w:color w:val="000000"/>
+          <w:kern w:val="0"/>
+          <w:sz w:val="18"/>
+          <w:szCs w:val="18"/>
+        </w:rPr>
+        <w:t xml:space="preserve">            </w:t>
+      </w:r>
+      <w:r>
+        <w:rPr>
+          <w:rFonts w:ascii="Consolas" w:eastAsia="宋体" w:hAnsi="Consolas" w:cs="宋体"/>
+          <w:color w:val="A31515"/>
+          <w:kern w:val="0"/>
+          <w:sz w:val="18"/>
+          <w:szCs w:val="18"/>
+        </w:rPr>
+        <w:t>'content-type'</w:t>
+      </w:r>
+      <w:r>
+        <w:rPr>
+          <w:rFonts w:ascii="Consolas" w:eastAsia="宋体" w:hAnsi="Consolas" w:cs="宋体"/>
+          <w:color w:val="000000"/>
+          <w:kern w:val="0"/>
+          <w:sz w:val="18"/>
+          <w:szCs w:val="18"/>
+        </w:rPr>
+        <w:t xml:space="preserve">: </w:t>
+      </w:r>
+      <w:r>
+        <w:rPr>
+          <w:rFonts w:ascii="Consolas" w:eastAsia="宋体" w:hAnsi="Consolas" w:cs="宋体"/>
+          <w:color w:val="A31515"/>
+          <w:kern w:val="0"/>
+          <w:sz w:val="18"/>
+          <w:szCs w:val="18"/>
+        </w:rPr>
+        <w:t>'application/x-www-form-</w:t>
+      </w:r>
+      <w:proofErr w:type="spellStart"/>
+      <w:r>
+        <w:rPr>
+          <w:rFonts w:ascii="Consolas" w:eastAsia="宋体" w:hAnsi="Consolas" w:cs="宋体"/>
+          <w:color w:val="A31515"/>
+          <w:kern w:val="0"/>
+          <w:sz w:val="18"/>
+          <w:szCs w:val="18"/>
+        </w:rPr>
+        <w:t>urlencoded</w:t>
+      </w:r>
+      <w:proofErr w:type="spellEnd"/>
+      <w:r>
+        <w:rPr>
+          <w:rFonts w:ascii="Consolas" w:eastAsia="宋体" w:hAnsi="Consolas" w:cs="宋体"/>
+          <w:color w:val="A31515"/>
+          <w:kern w:val="0"/>
+          <w:sz w:val="18"/>
+          <w:szCs w:val="18"/>
+        </w:rPr>
+        <w:t>'</w:t>
+      </w:r>
+    </w:p>
+    <w:p>
+      <w:pPr>
+        <w:widowControl/>
+        <w:shd w:val="clear" w:color="auto" w:fill="FFFFFE"/>
+        <w:spacing w:line="270" w:lineRule="atLeast"/>
+        <w:jc w:val="left"/>
+        <w:rPr>
+          <w:rFonts w:ascii="Consolas" w:eastAsia="宋体" w:hAnsi="Consolas" w:cs="宋体"/>
+          <w:color w:val="000000"/>
+          <w:kern w:val="0"/>
+          <w:sz w:val="18"/>
+          <w:szCs w:val="18"/>
+        </w:rPr>
+      </w:pPr>
+      <w:r>
+        <w:rPr>
+          <w:rFonts w:ascii="Consolas" w:eastAsia="宋体" w:hAnsi="Consolas" w:cs="宋体"/>
+          <w:color w:val="000000"/>
+          <w:kern w:val="0"/>
+          <w:sz w:val="18"/>
+          <w:szCs w:val="18"/>
+        </w:rPr>
+        <w:t xml:space="preserve">            </w:t>
+      </w:r>
+      <w:r>
+        <w:rPr>
+          <w:rFonts w:ascii="Consolas" w:eastAsia="宋体" w:hAnsi="Consolas" w:cs="宋体"/>
+          <w:color w:val="008000"/>
+          <w:kern w:val="0"/>
+          <w:sz w:val="18"/>
+          <w:szCs w:val="18"/>
+        </w:rPr>
+        <w:t xml:space="preserve">//'content-type': 'application/json' // </w:t>
+      </w:r>
+      <w:r>
+        <w:rPr>
+          <w:rFonts w:ascii="Consolas" w:eastAsia="宋体" w:hAnsi="Consolas" w:cs="宋体"/>
+          <w:color w:val="008000"/>
+          <w:kern w:val="0"/>
+          <w:sz w:val="18"/>
+          <w:szCs w:val="18"/>
+        </w:rPr>
+        <w:t>默认值</w:t>
+      </w:r>
+    </w:p>
+    <w:p>
+      <w:pPr>
+        <w:widowControl/>
+        <w:shd w:val="clear" w:color="auto" w:fill="FFFFFE"/>
+        <w:spacing w:line="270" w:lineRule="atLeast"/>
+        <w:jc w:val="left"/>
+        <w:rPr>
+          <w:rFonts w:ascii="Consolas" w:eastAsia="宋体" w:hAnsi="Consolas" w:cs="宋体"/>
+          <w:color w:val="000000"/>
+          <w:kern w:val="0"/>
+          <w:sz w:val="18"/>
+          <w:szCs w:val="18"/>
+        </w:rPr>
+      </w:pPr>
+      <w:r>
+        <w:rPr>
+          <w:rFonts w:ascii="Consolas" w:eastAsia="宋体" w:hAnsi="Consolas" w:cs="宋体"/>
+          <w:color w:val="000000"/>
+          <w:kern w:val="0"/>
+          <w:sz w:val="18"/>
+          <w:szCs w:val="18"/>
+        </w:rPr>
+        <w:t xml:space="preserve">          },</w:t>
+      </w:r>
+    </w:p>
+    <w:p>
+      <w:pPr>
+        <w:widowControl/>
+        <w:shd w:val="clear" w:color="auto" w:fill="FFFFFE"/>
+        <w:spacing w:line="270" w:lineRule="atLeast"/>
+        <w:jc w:val="left"/>
+        <w:rPr>
+          <w:rFonts w:ascii="Consolas" w:eastAsia="宋体" w:hAnsi="Consolas" w:cs="宋体"/>
+          <w:color w:val="000000"/>
+          <w:kern w:val="0"/>
+          <w:sz w:val="18"/>
+          <w:szCs w:val="18"/>
+        </w:rPr>
+      </w:pPr>
+      <w:r>
+        <w:rPr>
+          <w:rFonts w:ascii="Consolas" w:eastAsia="宋体" w:hAnsi="Consolas" w:cs="宋体"/>
+          <w:color w:val="000000"/>
+          <w:kern w:val="0"/>
+          <w:sz w:val="18"/>
+          <w:szCs w:val="18"/>
+        </w:rPr>
+        <w:t xml:space="preserve">          success: </w:t>
+      </w:r>
+      <w:r>
+        <w:rPr>
+          <w:rFonts w:ascii="Consolas" w:eastAsia="宋体" w:hAnsi="Consolas" w:cs="宋体"/>
+          <w:color w:val="0000FF"/>
+          <w:kern w:val="0"/>
+          <w:sz w:val="18"/>
+          <w:szCs w:val="18"/>
+        </w:rPr>
+        <w:t>function</w:t>
+      </w:r>
+      <w:r>
+        <w:rPr>
+          <w:rFonts w:ascii="Consolas" w:eastAsia="宋体" w:hAnsi="Consolas" w:cs="宋体"/>
+          <w:color w:val="000000"/>
+          <w:kern w:val="0"/>
+          <w:sz w:val="18"/>
+          <w:szCs w:val="18"/>
+        </w:rPr>
+        <w:t xml:space="preserve"> (res) {</w:t>
+      </w:r>
+    </w:p>
+    <w:p>
+      <w:pPr>
+        <w:widowControl/>
+        <w:shd w:val="clear" w:color="auto" w:fill="FFFFFE"/>
+        <w:spacing w:line="270" w:lineRule="atLeast"/>
+        <w:jc w:val="left"/>
+        <w:rPr>
+          <w:rFonts w:ascii="Consolas" w:eastAsia="宋体" w:hAnsi="Consolas" w:cs="宋体"/>
+          <w:color w:val="000000"/>
+          <w:kern w:val="0"/>
+          <w:sz w:val="18"/>
+          <w:szCs w:val="18"/>
+        </w:rPr>
+      </w:pPr>
+      <w:r>
+        <w:rPr>
+          <w:rFonts w:ascii="Consolas" w:eastAsia="宋体" w:hAnsi="Consolas" w:cs="宋体"/>
+          <w:color w:val="000000"/>
+          <w:kern w:val="0"/>
+          <w:sz w:val="18"/>
+          <w:szCs w:val="18"/>
+        </w:rPr>
+        <w:t xml:space="preserve">            console.log(</w:t>
+      </w:r>
+      <w:proofErr w:type="spellStart"/>
+      <w:r>
+        <w:rPr>
+          <w:rFonts w:ascii="Consolas" w:eastAsia="宋体" w:hAnsi="Consolas" w:cs="宋体"/>
+          <w:color w:val="000000"/>
+          <w:kern w:val="0"/>
+          <w:sz w:val="18"/>
+          <w:szCs w:val="18"/>
+        </w:rPr>
+        <w:t>res.data</w:t>
+      </w:r>
+      <w:proofErr w:type="spellEnd"/>
+      <w:r>
+        <w:rPr>
+          <w:rFonts w:ascii="Consolas" w:eastAsia="宋体" w:hAnsi="Consolas" w:cs="宋体"/>
+          <w:color w:val="000000"/>
+          <w:kern w:val="0"/>
+          <w:sz w:val="18"/>
+          <w:szCs w:val="18"/>
+        </w:rPr>
         <w:t>)</w:t>
       </w:r>
     </w:p>
+    <w:p>
+      <w:pPr>
+        <w:widowControl/>
+        <w:shd w:val="clear" w:color="auto" w:fill="FFFFFE"/>
+        <w:spacing w:line="270" w:lineRule="atLeast"/>
+        <w:jc w:val="left"/>
+        <w:rPr>
+          <w:rFonts w:ascii="Consolas" w:eastAsia="宋体" w:hAnsi="Consolas" w:cs="宋体"/>
+          <w:color w:val="000000"/>
+          <w:kern w:val="0"/>
+          <w:sz w:val="18"/>
+          <w:szCs w:val="18"/>
+        </w:rPr>
+      </w:pPr>
+      <w:r>
+        <w:rPr>
+          <w:rFonts w:ascii="Consolas" w:eastAsia="宋体" w:hAnsi="Consolas" w:cs="宋体"/>
+          <w:color w:val="000000"/>
+          <w:kern w:val="0"/>
+          <w:sz w:val="18"/>
+          <w:szCs w:val="18"/>
+        </w:rPr>
+        <w:t xml:space="preserve">          }</w:t>
+      </w:r>
+    </w:p>
+    <w:p>
+      <w:pPr>
+        <w:widowControl/>
+        <w:shd w:val="clear" w:color="auto" w:fill="FFFFFE"/>
+        <w:spacing w:line="270" w:lineRule="atLeast"/>
+        <w:jc w:val="left"/>
+        <w:rPr>
+          <w:rFonts w:ascii="Consolas" w:eastAsia="宋体" w:hAnsi="Consolas" w:cs="宋体"/>
+          <w:color w:val="000000"/>
+          <w:kern w:val="0"/>
+          <w:sz w:val="18"/>
+          <w:szCs w:val="18"/>
+        </w:rPr>
+      </w:pPr>
+      <w:r>
+        <w:rPr>
+          <w:rFonts w:ascii="Consolas" w:eastAsia="宋体" w:hAnsi="Consolas" w:cs="宋体"/>
+          <w:color w:val="000000"/>
+          <w:kern w:val="0"/>
+          <w:sz w:val="18"/>
+          <w:szCs w:val="18"/>
+        </w:rPr>
+        <w:t xml:space="preserve">        })</w:t>
+      </w:r>
+    </w:p>
+    <w:p>
+      <w:pPr>
+        <w:widowControl/>
+        <w:shd w:val="clear" w:color="auto" w:fill="FFFFFE"/>
+        <w:spacing w:line="270" w:lineRule="atLeast"/>
+        <w:jc w:val="left"/>
+        <w:rPr>
+          <w:rFonts w:ascii="Consolas" w:eastAsia="宋体" w:hAnsi="Consolas" w:cs="宋体"/>
+          <w:color w:val="000000"/>
+          <w:kern w:val="0"/>
+          <w:sz w:val="18"/>
+          <w:szCs w:val="18"/>
+        </w:rPr>
+      </w:pPr>
+      <w:r>
+        <w:rPr>
+          <w:rFonts w:ascii="Consolas" w:eastAsia="宋体" w:hAnsi="Consolas" w:cs="宋体"/>
+          <w:color w:val="000000"/>
+          <w:kern w:val="0"/>
+          <w:sz w:val="18"/>
+          <w:szCs w:val="18"/>
+        </w:rPr>
+        <w:t xml:space="preserve">      }</w:t>
+      </w:r>
+    </w:p>
+    <w:p>
+      <w:pPr>
+        <w:widowControl/>
+        <w:shd w:val="clear" w:color="auto" w:fill="FFFFFE"/>
+        <w:spacing w:line="270" w:lineRule="atLeast"/>
+        <w:ind w:firstLine="348"/>
+        <w:jc w:val="left"/>
+        <w:rPr>
+          <w:rFonts w:ascii="Consolas" w:eastAsia="宋体" w:hAnsi="Consolas" w:cs="宋体"/>
+          <w:color w:val="000000"/>
+          <w:kern w:val="0"/>
+          <w:sz w:val="18"/>
+          <w:szCs w:val="18"/>
+        </w:rPr>
+      </w:pPr>
+      <w:r>
+        <w:rPr>
+          <w:rFonts w:ascii="Consolas" w:eastAsia="宋体" w:hAnsi="Consolas" w:cs="宋体"/>
+          <w:color w:val="000000"/>
+          <w:kern w:val="0"/>
+          <w:sz w:val="18"/>
+          <w:szCs w:val="18"/>
+        </w:rPr>
+        <w:lastRenderedPageBreak/>
+        <w:t>})</w:t>
+      </w:r>
+    </w:p>
+    <w:p>
+      <w:pPr>
+        <w:widowControl/>
+        <w:shd w:val="clear" w:color="auto" w:fill="FFFFFE"/>
+        <w:spacing w:line="270" w:lineRule="atLeast"/>
+        <w:jc w:val="left"/>
+        <w:rPr>
+          <w:rFonts w:ascii="Consolas" w:eastAsia="宋体" w:hAnsi="Consolas" w:cs="宋体"/>
+          <w:color w:val="000000"/>
+          <w:kern w:val="0"/>
+          <w:sz w:val="18"/>
+          <w:szCs w:val="18"/>
+        </w:rPr>
+      </w:pPr>
+      <w:r>
+        <w:rPr>
+          <w:rFonts w:ascii="Consolas" w:eastAsia="宋体" w:hAnsi="Consolas" w:cs="宋体" w:hint="eastAsia"/>
+          <w:color w:val="000000"/>
+          <w:kern w:val="0"/>
+          <w:sz w:val="18"/>
+          <w:szCs w:val="18"/>
+        </w:rPr>
+        <w:t>获取到的数据存储起来</w:t>
+      </w:r>
+    </w:p>
+    <w:p>
+      <w:pPr>
+        <w:pStyle w:val="parent"/>
+        <w:rPr>
+          <w:rStyle w:val="object-properties-section-separator"/>
+          <w:rFonts w:ascii="Consolas" w:hAnsi="Consolas"/>
+          <w:color w:val="212121"/>
+          <w:sz w:val="18"/>
+          <w:szCs w:val="18"/>
+        </w:rPr>
+      </w:pPr>
+      <w:r>
+        <w:rPr>
+          <w:rFonts w:ascii="Consolas" w:eastAsiaTheme="minorEastAsia" w:hAnsi="Consolas" w:cstheme="minorBidi" w:hint="eastAsia"/>
+          <w:color w:val="212121"/>
+          <w:kern w:val="2"/>
+          <w:sz w:val="18"/>
+          <w:szCs w:val="18"/>
+        </w:rPr>
+        <w:t>{</w:t>
+      </w:r>
+      <w:r>
+        <w:rPr>
+          <w:rStyle w:val="name"/>
+          <w:rFonts w:ascii="Consolas" w:hAnsi="Consolas"/>
+          <w:color w:val="881391"/>
+          <w:sz w:val="18"/>
+          <w:szCs w:val="18"/>
+        </w:rPr>
+        <w:t>data</w:t>
+      </w:r>
+      <w:r>
+        <w:rPr>
+          <w:rStyle w:val="object-properties-section-separator"/>
+          <w:rFonts w:ascii="Consolas" w:hAnsi="Consolas"/>
+          <w:color w:val="212121"/>
+          <w:sz w:val="18"/>
+          <w:szCs w:val="18"/>
+        </w:rPr>
+        <w:t>:</w:t>
+      </w:r>
+    </w:p>
+    <w:p>
+      <w:pPr>
+        <w:pStyle w:val="parent"/>
+        <w:rPr>
+          <w:rStyle w:val="object-value-string-quote"/>
+          <w:rFonts w:ascii="Consolas" w:hAnsi="Consolas"/>
+          <w:color w:val="222222"/>
+          <w:sz w:val="18"/>
+          <w:szCs w:val="18"/>
+        </w:rPr>
+      </w:pPr>
+      <w:r>
+        <w:rPr>
+          <w:rStyle w:val="object-properties-section-separator"/>
+          <w:rFonts w:ascii="Consolas" w:hAnsi="Consolas" w:hint="eastAsia"/>
+          <w:color w:val="212121"/>
+          <w:sz w:val="18"/>
+          <w:szCs w:val="18"/>
+        </w:rPr>
+        <w:t>{</w:t>
+      </w:r>
+      <w:r>
+        <w:rPr>
+          <w:rStyle w:val="name"/>
+          <w:rFonts w:ascii="Consolas" w:hAnsi="Consolas"/>
+          <w:color w:val="881391"/>
+          <w:sz w:val="18"/>
+          <w:szCs w:val="18"/>
+        </w:rPr>
+        <w:t>toekn</w:t>
+      </w:r>
+      <w:r>
+        <w:rPr>
+          <w:rStyle w:val="object-properties-section-separator"/>
+          <w:rFonts w:ascii="Consolas" w:hAnsi="Consolas"/>
+          <w:color w:val="212121"/>
+          <w:sz w:val="18"/>
+          <w:szCs w:val="18"/>
+        </w:rPr>
+        <w:t>:</w:t>
+      </w:r>
+      <w:r>
+        <w:rPr>
+          <w:rStyle w:val="object-value-string-quote"/>
+          <w:rFonts w:ascii="Consolas" w:hAnsi="Consolas"/>
+          <w:color w:val="222222"/>
+          <w:sz w:val="18"/>
+          <w:szCs w:val="18"/>
+        </w:rPr>
+        <w:t>"</w:t>
+      </w:r>
+      <w:r>
+        <w:rPr>
+          <w:rStyle w:val="object-value-string"/>
+          <w:rFonts w:ascii="Consolas" w:hAnsi="Consolas"/>
+          <w:color w:val="C41A16"/>
+          <w:sz w:val="18"/>
+          <w:szCs w:val="18"/>
+        </w:rPr>
+        <w:t>30bd344318b44e2f94f624b04f359bea</w:t>
+      </w:r>
+      <w:r>
+        <w:rPr>
+          <w:rStyle w:val="object-value-string-quote"/>
+          <w:rFonts w:ascii="Consolas" w:hAnsi="Consolas"/>
+          <w:color w:val="222222"/>
+          <w:sz w:val="18"/>
+          <w:szCs w:val="18"/>
+        </w:rPr>
+        <w:t>"</w:t>
+      </w:r>
+      <w:r>
+        <w:rPr>
+          <w:rStyle w:val="name"/>
+          <w:rFonts w:ascii="Consolas" w:hAnsi="Consolas"/>
+          <w:color w:val="881391"/>
+          <w:sz w:val="18"/>
+          <w:szCs w:val="18"/>
+        </w:rPr>
+        <w:t>userId</w:t>
+      </w:r>
+      <w:r>
+        <w:rPr>
+          <w:rStyle w:val="object-properties-section-separator"/>
+          <w:rFonts w:ascii="Consolas" w:hAnsi="Consolas"/>
+          <w:color w:val="212121"/>
+          <w:sz w:val="18"/>
+          <w:szCs w:val="18"/>
+        </w:rPr>
+        <w:t>:</w:t>
+      </w:r>
+      <w:r>
+        <w:rPr>
+          <w:rStyle w:val="object-value-string-quote"/>
+          <w:rFonts w:ascii="Consolas" w:hAnsi="Consolas"/>
+          <w:color w:val="222222"/>
+          <w:sz w:val="18"/>
+          <w:szCs w:val="18"/>
+        </w:rPr>
+        <w:t>"</w:t>
+      </w:r>
+      <w:r>
+        <w:rPr>
+          <w:rStyle w:val="object-value-string"/>
+          <w:rFonts w:ascii="Consolas" w:hAnsi="Consolas"/>
+          <w:color w:val="C41A16"/>
+          <w:sz w:val="18"/>
+          <w:szCs w:val="18"/>
+        </w:rPr>
+        <w:t>ok2X_</w:t>
+      </w:r>
+      <w:r>
+        <w:rPr>
+          <w:rStyle w:val="object-value-string"/>
+          <w:rFonts w:ascii="Consolas" w:hAnsi="Consolas"/>
+          <w:color w:val="C41A16"/>
+          <w:sz w:val="18"/>
+          <w:szCs w:val="18"/>
+        </w:rPr>
+        <w:t>164981</w:t>
+      </w:r>
+      <w:r>
+        <w:rPr>
+          <w:rStyle w:val="object-value-string"/>
+          <w:rFonts w:ascii="Consolas" w:hAnsi="Consolas" w:hint="eastAsia"/>
+          <w:color w:val="C41A16"/>
+          <w:sz w:val="18"/>
+          <w:szCs w:val="18"/>
+        </w:rPr>
+        <w:t>d6sadf4651</w:t>
+      </w:r>
+      <w:r>
+        <w:rPr>
+          <w:rStyle w:val="object-value-string"/>
+          <w:rFonts w:ascii="Consolas" w:hAnsi="Consolas"/>
+          <w:color w:val="C41A16"/>
+          <w:sz w:val="18"/>
+          <w:szCs w:val="18"/>
+        </w:rPr>
+        <w:t>65</w:t>
+      </w:r>
+      <w:bookmarkStart w:id="0" w:name="_GoBack"/>
+      <w:bookmarkEnd w:id="0"/>
+      <w:r>
+        <w:rPr>
+          <w:rStyle w:val="object-value-string-quote"/>
+          <w:rFonts w:ascii="Consolas" w:hAnsi="Consolas"/>
+          <w:color w:val="222222"/>
+          <w:sz w:val="18"/>
+          <w:szCs w:val="18"/>
+        </w:rPr>
+        <w:t>"</w:t>
+      </w:r>
+      <w:r>
+        <w:rPr>
+          <w:rStyle w:val="object-value-string-quote"/>
+          <w:rFonts w:ascii="Consolas" w:hAnsi="Consolas" w:hint="eastAsia"/>
+          <w:color w:val="222222"/>
+          <w:sz w:val="18"/>
+          <w:szCs w:val="18"/>
+        </w:rPr>
+        <w:t>}</w:t>
+      </w:r>
+    </w:p>
+    <w:p>
+      <w:pPr>
+        <w:pStyle w:val="parent"/>
+        <w:rPr>
+          <w:rFonts w:ascii="Consolas" w:hAnsi="Consolas"/>
+          <w:color w:val="000000"/>
+          <w:sz w:val="18"/>
+          <w:szCs w:val="18"/>
+        </w:rPr>
+      </w:pPr>
+      <w:r>
+        <w:rPr>
+          <w:rStyle w:val="name"/>
+          <w:rFonts w:ascii="Consolas" w:hAnsi="Consolas"/>
+          <w:color w:val="881391"/>
+          <w:sz w:val="18"/>
+          <w:szCs w:val="18"/>
+        </w:rPr>
+        <w:t>msg</w:t>
+      </w:r>
+      <w:r>
+        <w:rPr>
+          <w:rStyle w:val="object-properties-section-separator"/>
+          <w:rFonts w:ascii="Consolas" w:hAnsi="Consolas"/>
+          <w:color w:val="212121"/>
+          <w:sz w:val="18"/>
+          <w:szCs w:val="18"/>
+        </w:rPr>
+        <w:t>:</w:t>
+      </w:r>
+      <w:r>
+        <w:rPr>
+          <w:rStyle w:val="object-value-string-quote"/>
+          <w:rFonts w:ascii="Consolas" w:hAnsi="Consolas"/>
+          <w:color w:val="222222"/>
+          <w:sz w:val="18"/>
+          <w:szCs w:val="18"/>
+        </w:rPr>
+        <w:t>"</w:t>
+      </w:r>
+      <w:r>
+        <w:rPr>
+          <w:rStyle w:val="object-value-string"/>
+          <w:rFonts w:ascii="Consolas" w:hAnsi="Consolas"/>
+          <w:color w:val="C41A16"/>
+          <w:sz w:val="18"/>
+          <w:szCs w:val="18"/>
+        </w:rPr>
+        <w:t>成功</w:t>
+      </w:r>
+      <w:r>
+        <w:rPr>
+          <w:rStyle w:val="object-value-string-quote"/>
+          <w:rFonts w:ascii="Consolas" w:hAnsi="Consolas"/>
+          <w:color w:val="222222"/>
+          <w:sz w:val="18"/>
+          <w:szCs w:val="18"/>
+        </w:rPr>
+        <w:t>"</w:t>
+      </w:r>
+      <w:r>
+        <w:rPr>
+          <w:rFonts w:ascii="Consolas" w:hAnsi="Consolas"/>
+          <w:color w:val="000000"/>
+          <w:sz w:val="18"/>
+          <w:szCs w:val="18"/>
+        </w:rPr>
+        <w:t>}</w:t>
+      </w:r>
+    </w:p>
+    <w:p>
+      <w:pPr>
+        <w:widowControl/>
+        <w:shd w:val="clear" w:color="auto" w:fill="FFFFFE"/>
+        <w:spacing w:line="270" w:lineRule="atLeast"/>
+        <w:jc w:val="left"/>
+        <w:rPr>
+          <w:rFonts w:ascii="Consolas" w:eastAsia="宋体" w:hAnsi="Consolas" w:cs="宋体"/>
+          <w:color w:val="000000"/>
+          <w:kern w:val="0"/>
+          <w:sz w:val="18"/>
+          <w:szCs w:val="18"/>
+        </w:rPr>
+      </w:pPr>
+      <w:proofErr w:type="spellStart"/>
+      <w:proofErr w:type="gramStart"/>
+      <w:r>
+        <w:rPr>
+          <w:rFonts w:ascii="Consolas" w:eastAsia="宋体" w:hAnsi="Consolas" w:cs="宋体"/>
+          <w:color w:val="000000"/>
+          <w:kern w:val="0"/>
+          <w:sz w:val="18"/>
+          <w:szCs w:val="18"/>
+        </w:rPr>
+        <w:t>wx.setStorageSync</w:t>
+      </w:r>
+      <w:proofErr w:type="spellEnd"/>
+      <w:proofErr w:type="gramEnd"/>
+      <w:r>
+        <w:rPr>
+          <w:rFonts w:ascii="Consolas" w:eastAsia="宋体" w:hAnsi="Consolas" w:cs="宋体"/>
+          <w:color w:val="000000"/>
+          <w:kern w:val="0"/>
+          <w:sz w:val="18"/>
+          <w:szCs w:val="18"/>
+        </w:rPr>
+        <w:t>(</w:t>
+      </w:r>
+      <w:r>
+        <w:rPr>
+          <w:rFonts w:ascii="Consolas" w:eastAsia="宋体" w:hAnsi="Consolas" w:cs="宋体"/>
+          <w:color w:val="A31515"/>
+          <w:kern w:val="0"/>
+          <w:sz w:val="18"/>
+          <w:szCs w:val="18"/>
+        </w:rPr>
+        <w:t>"token"</w:t>
+      </w:r>
+      <w:r>
+        <w:rPr>
+          <w:rFonts w:ascii="Consolas" w:eastAsia="宋体" w:hAnsi="Consolas" w:cs="宋体"/>
+          <w:color w:val="000000"/>
+          <w:kern w:val="0"/>
+          <w:sz w:val="18"/>
+          <w:szCs w:val="18"/>
+        </w:rPr>
+        <w:t xml:space="preserve">, </w:t>
+      </w:r>
+      <w:proofErr w:type="spellStart"/>
+      <w:r>
+        <w:rPr>
+          <w:rFonts w:ascii="Consolas" w:eastAsia="宋体" w:hAnsi="Consolas" w:cs="宋体"/>
+          <w:color w:val="000000"/>
+          <w:kern w:val="0"/>
+          <w:sz w:val="18"/>
+          <w:szCs w:val="18"/>
+        </w:rPr>
+        <w:t>res.data.data.token</w:t>
+      </w:r>
+      <w:proofErr w:type="spellEnd"/>
+      <w:r>
+        <w:rPr>
+          <w:rFonts w:ascii="Consolas" w:eastAsia="宋体" w:hAnsi="Consolas" w:cs="宋体"/>
+          <w:color w:val="000000"/>
+          <w:kern w:val="0"/>
+          <w:sz w:val="18"/>
+          <w:szCs w:val="18"/>
+        </w:rPr>
+        <w:t>);</w:t>
+      </w:r>
+    </w:p>
+    <w:p>
+      <w:pPr>
+        <w:widowControl/>
+        <w:shd w:val="clear" w:color="auto" w:fill="FFFFFE"/>
+        <w:spacing w:line="270" w:lineRule="atLeast"/>
+        <w:jc w:val="left"/>
+        <w:rPr>
+          <w:rFonts w:ascii="Consolas" w:eastAsia="宋体" w:hAnsi="Consolas" w:cs="宋体"/>
+          <w:color w:val="000000"/>
+          <w:kern w:val="0"/>
+          <w:sz w:val="18"/>
+          <w:szCs w:val="18"/>
+        </w:rPr>
+      </w:pPr>
+      <w:proofErr w:type="spellStart"/>
+      <w:proofErr w:type="gramStart"/>
+      <w:r>
+        <w:rPr>
+          <w:rFonts w:ascii="Consolas" w:eastAsia="宋体" w:hAnsi="Consolas" w:cs="宋体"/>
+          <w:color w:val="000000"/>
+          <w:kern w:val="0"/>
+          <w:sz w:val="18"/>
+          <w:szCs w:val="18"/>
+        </w:rPr>
+        <w:t>wx.setStorageSync</w:t>
+      </w:r>
+      <w:proofErr w:type="spellEnd"/>
+      <w:proofErr w:type="gramEnd"/>
+      <w:r>
+        <w:rPr>
+          <w:rFonts w:ascii="Consolas" w:eastAsia="宋体" w:hAnsi="Consolas" w:cs="宋体"/>
+          <w:color w:val="000000"/>
+          <w:kern w:val="0"/>
+          <w:sz w:val="18"/>
+          <w:szCs w:val="18"/>
+        </w:rPr>
+        <w:t>(</w:t>
+      </w:r>
+      <w:r>
+        <w:rPr>
+          <w:rFonts w:ascii="Consolas" w:eastAsia="宋体" w:hAnsi="Consolas" w:cs="宋体"/>
+          <w:color w:val="A31515"/>
+          <w:kern w:val="0"/>
+          <w:sz w:val="18"/>
+          <w:szCs w:val="18"/>
+        </w:rPr>
+        <w:t>"</w:t>
+      </w:r>
+      <w:proofErr w:type="spellStart"/>
+      <w:r>
+        <w:rPr>
+          <w:rFonts w:ascii="Consolas" w:eastAsia="宋体" w:hAnsi="Consolas" w:cs="宋体"/>
+          <w:color w:val="A31515"/>
+          <w:kern w:val="0"/>
+          <w:sz w:val="18"/>
+          <w:szCs w:val="18"/>
+        </w:rPr>
+        <w:t>userId</w:t>
+      </w:r>
+      <w:proofErr w:type="spellEnd"/>
+      <w:r>
+        <w:rPr>
+          <w:rFonts w:ascii="Consolas" w:eastAsia="宋体" w:hAnsi="Consolas" w:cs="宋体"/>
+          <w:color w:val="A31515"/>
+          <w:kern w:val="0"/>
+          <w:sz w:val="18"/>
+          <w:szCs w:val="18"/>
+        </w:rPr>
+        <w:t>"</w:t>
+      </w:r>
+      <w:r>
+        <w:rPr>
+          <w:rFonts w:ascii="Consolas" w:eastAsia="宋体" w:hAnsi="Consolas" w:cs="宋体"/>
+          <w:color w:val="000000"/>
+          <w:kern w:val="0"/>
+          <w:sz w:val="18"/>
+          <w:szCs w:val="18"/>
+        </w:rPr>
+        <w:t xml:space="preserve">, </w:t>
+      </w:r>
+      <w:proofErr w:type="spellStart"/>
+      <w:r>
+        <w:rPr>
+          <w:rFonts w:ascii="Consolas" w:eastAsia="宋体" w:hAnsi="Consolas" w:cs="宋体"/>
+          <w:color w:val="000000"/>
+          <w:kern w:val="0"/>
+          <w:sz w:val="18"/>
+          <w:szCs w:val="18"/>
+        </w:rPr>
+        <w:t>res.data.data.userId</w:t>
+      </w:r>
+      <w:proofErr w:type="spellEnd"/>
+      <w:r>
+        <w:rPr>
+          <w:rFonts w:ascii="Consolas" w:eastAsia="宋体" w:hAnsi="Consolas" w:cs="宋体"/>
+          <w:color w:val="000000"/>
+          <w:kern w:val="0"/>
+          <w:sz w:val="18"/>
+          <w:szCs w:val="18"/>
+        </w:rPr>
+        <w:t>);</w:t>
+      </w:r>
+    </w:p>
+    <w:p>
+      <w:pPr>
+        <w:widowControl/>
+        <w:shd w:val="clear" w:color="auto" w:fill="F7F7F7"/>
+        <w:tabs>
+          <w:tab w:val="left" w:pos="916"/>
+          <w:tab w:val="left" w:pos="1832"/>
+          <w:tab w:val="left" w:pos="2748"/>
+          <w:tab w:val="left" w:pos="3664"/>
+          <w:tab w:val="left" w:pos="4580"/>
+          <w:tab w:val="left" w:pos="5496"/>
+          <w:tab w:val="left" w:pos="6412"/>
+          <w:tab w:val="left" w:pos="7328"/>
+          <w:tab w:val="left" w:pos="8244"/>
+          <w:tab w:val="left" w:pos="9160"/>
+          <w:tab w:val="left" w:pos="10076"/>
+          <w:tab w:val="left" w:pos="10992"/>
+          <w:tab w:val="left" w:pos="11908"/>
+          <w:tab w:val="left" w:pos="12824"/>
+          <w:tab w:val="left" w:pos="13740"/>
+          <w:tab w:val="left" w:pos="14656"/>
+        </w:tabs>
+        <w:jc w:val="left"/>
+        <w:rPr>
+          <w:rFonts w:ascii="Consolas" w:eastAsia="宋体" w:hAnsi="Consolas" w:cs="宋体"/>
+          <w:color w:val="333333"/>
+          <w:spacing w:val="3"/>
+          <w:kern w:val="0"/>
+          <w:szCs w:val="21"/>
+        </w:rPr>
+      </w:pPr>
+    </w:p>
+    <w:p>
+      <w:pPr>
+        <w:widowControl/>
+        <w:shd w:val="clear" w:color="auto" w:fill="F7F7F7"/>
+        <w:tabs>
+          <w:tab w:val="left" w:pos="916"/>
+          <w:tab w:val="left" w:pos="1832"/>
+          <w:tab w:val="left" w:pos="2748"/>
+          <w:tab w:val="left" w:pos="3664"/>
+          <w:tab w:val="left" w:pos="4580"/>
+          <w:tab w:val="left" w:pos="5496"/>
+          <w:tab w:val="left" w:pos="6412"/>
+          <w:tab w:val="left" w:pos="7328"/>
+          <w:tab w:val="left" w:pos="8244"/>
+          <w:tab w:val="left" w:pos="9160"/>
+          <w:tab w:val="left" w:pos="10076"/>
+          <w:tab w:val="left" w:pos="10992"/>
+          <w:tab w:val="left" w:pos="11908"/>
+          <w:tab w:val="left" w:pos="12824"/>
+          <w:tab w:val="left" w:pos="13740"/>
+          <w:tab w:val="left" w:pos="14656"/>
+        </w:tabs>
+        <w:jc w:val="left"/>
+        <w:rPr>
+          <w:rFonts w:ascii="Consolas" w:eastAsia="宋体" w:hAnsi="Consolas" w:cs="宋体"/>
+          <w:color w:val="333333"/>
+          <w:spacing w:val="3"/>
+          <w:kern w:val="0"/>
+          <w:szCs w:val="21"/>
+        </w:rPr>
+      </w:pPr>
+      <w:r>
+        <w:rPr>
+          <w:rFonts w:ascii="Consolas" w:eastAsia="宋体" w:hAnsi="Consolas" w:cs="宋体" w:hint="eastAsia"/>
+          <w:color w:val="333333"/>
+          <w:spacing w:val="3"/>
+          <w:kern w:val="0"/>
+          <w:szCs w:val="21"/>
+        </w:rPr>
+        <w:t>存储的</w:t>
+      </w:r>
+      <w:proofErr w:type="spellStart"/>
+      <w:r>
+        <w:rPr>
+          <w:rFonts w:ascii="Consolas" w:eastAsia="宋体" w:hAnsi="Consolas" w:cs="宋体" w:hint="eastAsia"/>
+          <w:color w:val="333333"/>
+          <w:spacing w:val="3"/>
+          <w:kern w:val="0"/>
+          <w:szCs w:val="21"/>
+        </w:rPr>
+        <w:t>userI</w:t>
+      </w:r>
+      <w:r>
+        <w:rPr>
+          <w:rFonts w:ascii="Consolas" w:eastAsia="宋体" w:hAnsi="Consolas" w:cs="宋体"/>
+          <w:color w:val="333333"/>
+          <w:spacing w:val="3"/>
+          <w:kern w:val="0"/>
+          <w:szCs w:val="21"/>
+        </w:rPr>
+        <w:t>d,token</w:t>
+      </w:r>
+      <w:proofErr w:type="spellEnd"/>
+      <w:r>
+        <w:rPr>
+          <w:rFonts w:ascii="Consolas" w:eastAsia="宋体" w:hAnsi="Consolas" w:cs="宋体" w:hint="eastAsia"/>
+          <w:color w:val="333333"/>
+          <w:spacing w:val="3"/>
+          <w:kern w:val="0"/>
+          <w:szCs w:val="21"/>
+        </w:rPr>
+        <w:t>每次发送请求都要带上，</w:t>
+      </w:r>
+      <w:r>
+        <w:rPr>
+          <w:rFonts w:ascii="Consolas" w:eastAsia="宋体" w:hAnsi="Consolas" w:cs="宋体" w:hint="eastAsia"/>
+          <w:color w:val="333333"/>
+          <w:spacing w:val="3"/>
+          <w:kern w:val="0"/>
+          <w:szCs w:val="21"/>
+        </w:rPr>
+        <w:t>除了登录</w:t>
+      </w:r>
+    </w:p>
+    <w:p>
+      <w:pPr>
+        <w:widowControl/>
+        <w:shd w:val="clear" w:color="auto" w:fill="F7F7F7"/>
+        <w:tabs>
+          <w:tab w:val="left" w:pos="916"/>
+          <w:tab w:val="left" w:pos="1832"/>
+          <w:tab w:val="left" w:pos="2748"/>
+          <w:tab w:val="left" w:pos="3664"/>
+          <w:tab w:val="left" w:pos="4580"/>
+          <w:tab w:val="left" w:pos="5496"/>
+          <w:tab w:val="left" w:pos="6412"/>
+          <w:tab w:val="left" w:pos="7328"/>
+          <w:tab w:val="left" w:pos="8244"/>
+          <w:tab w:val="left" w:pos="9160"/>
+          <w:tab w:val="left" w:pos="10076"/>
+          <w:tab w:val="left" w:pos="10992"/>
+          <w:tab w:val="left" w:pos="11908"/>
+          <w:tab w:val="left" w:pos="12824"/>
+          <w:tab w:val="left" w:pos="13740"/>
+          <w:tab w:val="left" w:pos="14656"/>
+        </w:tabs>
+        <w:jc w:val="left"/>
+        <w:rPr>
+          <w:rFonts w:ascii="Consolas" w:eastAsia="宋体" w:hAnsi="Consolas" w:cs="宋体"/>
+          <w:color w:val="333333"/>
+          <w:spacing w:val="3"/>
+          <w:kern w:val="0"/>
+          <w:szCs w:val="21"/>
+        </w:rPr>
+      </w:pPr>
+      <w:r>
+        <w:rPr>
+          <w:rFonts w:ascii="Consolas" w:eastAsia="宋体" w:hAnsi="Consolas" w:cs="宋体" w:hint="eastAsia"/>
+          <w:color w:val="333333"/>
+          <w:spacing w:val="3"/>
+          <w:kern w:val="0"/>
+          <w:szCs w:val="21"/>
+        </w:rPr>
+        <w:t>示例：</w:t>
+      </w:r>
+    </w:p>
+    <w:p>
+      <w:pPr>
+        <w:widowControl/>
+        <w:shd w:val="clear" w:color="auto" w:fill="FFFFFE"/>
+        <w:spacing w:line="270" w:lineRule="atLeast"/>
+        <w:jc w:val="left"/>
+        <w:rPr>
+          <w:rFonts w:ascii="Consolas" w:eastAsia="宋体" w:hAnsi="Consolas" w:cs="宋体"/>
+          <w:color w:val="000000"/>
+          <w:kern w:val="0"/>
+          <w:sz w:val="18"/>
+          <w:szCs w:val="18"/>
+        </w:rPr>
+      </w:pPr>
+      <w:proofErr w:type="spellStart"/>
+      <w:proofErr w:type="gramStart"/>
+      <w:r>
+        <w:rPr>
+          <w:rFonts w:ascii="Consolas" w:eastAsia="宋体" w:hAnsi="Consolas" w:cs="宋体"/>
+          <w:color w:val="000000"/>
+          <w:kern w:val="0"/>
+          <w:sz w:val="18"/>
+          <w:szCs w:val="18"/>
+        </w:rPr>
+        <w:t>getTypes:</w:t>
+      </w:r>
+      <w:r>
+        <w:rPr>
+          <w:rFonts w:ascii="Consolas" w:eastAsia="宋体" w:hAnsi="Consolas" w:cs="宋体"/>
+          <w:color w:val="0000FF"/>
+          <w:kern w:val="0"/>
+          <w:sz w:val="18"/>
+          <w:szCs w:val="18"/>
+        </w:rPr>
+        <w:t>function</w:t>
+      </w:r>
+      <w:proofErr w:type="spellEnd"/>
+      <w:proofErr w:type="gramEnd"/>
+      <w:r>
+        <w:rPr>
+          <w:rFonts w:ascii="Consolas" w:eastAsia="宋体" w:hAnsi="Consolas" w:cs="宋体"/>
+          <w:color w:val="000000"/>
+          <w:kern w:val="0"/>
+          <w:sz w:val="18"/>
+          <w:szCs w:val="18"/>
+        </w:rPr>
+        <w:t>(e){</w:t>
+      </w:r>
+    </w:p>
+    <w:p>
+      <w:pPr>
+        <w:widowControl/>
+        <w:shd w:val="clear" w:color="auto" w:fill="FFFFFE"/>
+        <w:spacing w:line="270" w:lineRule="atLeast"/>
+        <w:jc w:val="left"/>
+        <w:rPr>
+          <w:rFonts w:ascii="Consolas" w:eastAsia="宋体" w:hAnsi="Consolas" w:cs="宋体"/>
+          <w:color w:val="000000"/>
+          <w:kern w:val="0"/>
+          <w:sz w:val="18"/>
+          <w:szCs w:val="18"/>
+        </w:rPr>
+      </w:pPr>
+      <w:r>
+        <w:rPr>
+          <w:rFonts w:ascii="Consolas" w:eastAsia="宋体" w:hAnsi="Consolas" w:cs="宋体"/>
+          <w:color w:val="000000"/>
+          <w:kern w:val="0"/>
+          <w:sz w:val="18"/>
+          <w:szCs w:val="18"/>
+        </w:rPr>
+        <w:t xml:space="preserve">    </w:t>
+      </w:r>
+      <w:r>
+        <w:rPr>
+          <w:rFonts w:ascii="Consolas" w:eastAsia="宋体" w:hAnsi="Consolas" w:cs="宋体"/>
+          <w:color w:val="008000"/>
+          <w:kern w:val="0"/>
+          <w:sz w:val="18"/>
+          <w:szCs w:val="18"/>
+        </w:rPr>
+        <w:t xml:space="preserve">// </w:t>
+      </w:r>
+      <w:r>
+        <w:rPr>
+          <w:rFonts w:ascii="Consolas" w:eastAsia="宋体" w:hAnsi="Consolas" w:cs="宋体" w:hint="eastAsia"/>
+          <w:color w:val="008000"/>
+          <w:kern w:val="0"/>
+          <w:sz w:val="18"/>
+          <w:szCs w:val="18"/>
+        </w:rPr>
+        <w:t>获取所有类型</w:t>
+      </w:r>
+    </w:p>
+    <w:p>
+      <w:pPr>
+        <w:widowControl/>
+        <w:shd w:val="clear" w:color="auto" w:fill="FFFFFE"/>
+        <w:spacing w:line="270" w:lineRule="atLeast"/>
+        <w:jc w:val="left"/>
+        <w:rPr>
+          <w:rFonts w:ascii="Consolas" w:eastAsia="宋体" w:hAnsi="Consolas" w:cs="宋体"/>
+          <w:color w:val="000000"/>
+          <w:kern w:val="0"/>
+          <w:sz w:val="18"/>
+          <w:szCs w:val="18"/>
+        </w:rPr>
+      </w:pPr>
+      <w:r>
+        <w:rPr>
+          <w:rFonts w:ascii="Consolas" w:eastAsia="宋体" w:hAnsi="Consolas" w:cs="宋体"/>
+          <w:color w:val="000000"/>
+          <w:kern w:val="0"/>
+          <w:sz w:val="18"/>
+          <w:szCs w:val="18"/>
+        </w:rPr>
+        <w:t xml:space="preserve">        </w:t>
+      </w:r>
+      <w:proofErr w:type="spellStart"/>
+      <w:proofErr w:type="gramStart"/>
+      <w:r>
+        <w:rPr>
+          <w:rFonts w:ascii="Consolas" w:eastAsia="宋体" w:hAnsi="Consolas" w:cs="宋体"/>
+          <w:color w:val="000000"/>
+          <w:kern w:val="0"/>
+          <w:sz w:val="18"/>
+          <w:szCs w:val="18"/>
+        </w:rPr>
+        <w:t>wx.request</w:t>
+      </w:r>
+      <w:proofErr w:type="spellEnd"/>
+      <w:proofErr w:type="gramEnd"/>
+      <w:r>
+        <w:rPr>
+          <w:rFonts w:ascii="Consolas" w:eastAsia="宋体" w:hAnsi="Consolas" w:cs="宋体"/>
+          <w:color w:val="000000"/>
+          <w:kern w:val="0"/>
+          <w:sz w:val="18"/>
+          <w:szCs w:val="18"/>
+        </w:rPr>
+        <w:t>({</w:t>
+      </w:r>
+    </w:p>
+    <w:p>
+      <w:pPr>
+        <w:widowControl/>
+        <w:shd w:val="clear" w:color="auto" w:fill="FFFFFE"/>
+        <w:spacing w:line="270" w:lineRule="atLeast"/>
+        <w:jc w:val="left"/>
+        <w:rPr>
+          <w:rFonts w:ascii="Consolas" w:eastAsia="宋体" w:hAnsi="Consolas" w:cs="宋体"/>
+          <w:color w:val="000000"/>
+          <w:kern w:val="0"/>
+          <w:sz w:val="18"/>
+          <w:szCs w:val="18"/>
+        </w:rPr>
+      </w:pPr>
+      <w:r>
+        <w:rPr>
+          <w:rFonts w:ascii="Consolas" w:eastAsia="宋体" w:hAnsi="Consolas" w:cs="宋体"/>
+          <w:color w:val="000000"/>
+          <w:kern w:val="0"/>
+          <w:sz w:val="18"/>
+          <w:szCs w:val="18"/>
+        </w:rPr>
+        <w:t xml:space="preserve">          url: </w:t>
+      </w:r>
+      <w:r>
+        <w:rPr>
+          <w:rFonts w:ascii="Consolas" w:eastAsia="宋体" w:hAnsi="Consolas" w:cs="宋体"/>
+          <w:color w:val="A31515"/>
+          <w:kern w:val="0"/>
+          <w:sz w:val="18"/>
+          <w:szCs w:val="18"/>
+        </w:rPr>
+        <w:t>'http://127.0.0.1:8080/</w:t>
+      </w:r>
+      <w:proofErr w:type="spellStart"/>
+      <w:r>
+        <w:rPr>
+          <w:rFonts w:ascii="Consolas" w:eastAsia="宋体" w:hAnsi="Consolas" w:cs="宋体"/>
+          <w:color w:val="A31515"/>
+          <w:kern w:val="0"/>
+          <w:sz w:val="18"/>
+          <w:szCs w:val="18"/>
+        </w:rPr>
+        <w:t>api</w:t>
+      </w:r>
+      <w:proofErr w:type="spellEnd"/>
+      <w:r>
+        <w:rPr>
+          <w:rFonts w:ascii="Consolas" w:eastAsia="宋体" w:hAnsi="Consolas" w:cs="宋体"/>
+          <w:color w:val="A31515"/>
+          <w:kern w:val="0"/>
+          <w:sz w:val="18"/>
+          <w:szCs w:val="18"/>
+        </w:rPr>
+        <w:t>/types'</w:t>
+      </w:r>
+      <w:r>
+        <w:rPr>
+          <w:rFonts w:ascii="Consolas" w:eastAsia="宋体" w:hAnsi="Consolas" w:cs="宋体"/>
+          <w:color w:val="000000"/>
+          <w:kern w:val="0"/>
+          <w:sz w:val="18"/>
+          <w:szCs w:val="18"/>
+        </w:rPr>
+        <w:t xml:space="preserve">, </w:t>
+      </w:r>
+      <w:r>
+        <w:rPr>
+          <w:rFonts w:ascii="Consolas" w:eastAsia="宋体" w:hAnsi="Consolas" w:cs="宋体"/>
+          <w:color w:val="008000"/>
+          <w:kern w:val="0"/>
+          <w:sz w:val="18"/>
+          <w:szCs w:val="18"/>
+        </w:rPr>
+        <w:t>//</w:t>
+      </w:r>
+      <w:r>
+        <w:rPr>
+          <w:rFonts w:ascii="Consolas" w:eastAsia="宋体" w:hAnsi="Consolas" w:cs="宋体"/>
+          <w:color w:val="008000"/>
+          <w:kern w:val="0"/>
+          <w:sz w:val="18"/>
+          <w:szCs w:val="18"/>
+        </w:rPr>
+        <w:t>仅为示例，并非真实的接口地址</w:t>
+      </w:r>
+    </w:p>
+    <w:p>
+      <w:pPr>
+        <w:widowControl/>
+        <w:shd w:val="clear" w:color="auto" w:fill="FFFFFE"/>
+        <w:spacing w:line="270" w:lineRule="atLeast"/>
+        <w:jc w:val="left"/>
+        <w:rPr>
+          <w:rFonts w:ascii="Consolas" w:eastAsia="宋体" w:hAnsi="Consolas" w:cs="宋体"/>
+          <w:color w:val="000000"/>
+          <w:kern w:val="0"/>
+          <w:sz w:val="18"/>
+          <w:szCs w:val="18"/>
+        </w:rPr>
+      </w:pPr>
+      <w:r>
+        <w:rPr>
+          <w:rFonts w:ascii="Consolas" w:eastAsia="宋体" w:hAnsi="Consolas" w:cs="宋体"/>
+          <w:color w:val="000000"/>
+          <w:kern w:val="0"/>
+          <w:sz w:val="18"/>
+          <w:szCs w:val="18"/>
+        </w:rPr>
+        <w:t xml:space="preserve">          method: </w:t>
+      </w:r>
+      <w:r>
+        <w:rPr>
+          <w:rFonts w:ascii="Consolas" w:eastAsia="宋体" w:hAnsi="Consolas" w:cs="宋体"/>
+          <w:color w:val="A31515"/>
+          <w:kern w:val="0"/>
+          <w:sz w:val="18"/>
+          <w:szCs w:val="18"/>
+        </w:rPr>
+        <w:t>'GET'</w:t>
+      </w:r>
+      <w:r>
+        <w:rPr>
+          <w:rFonts w:ascii="Consolas" w:eastAsia="宋体" w:hAnsi="Consolas" w:cs="宋体"/>
+          <w:color w:val="000000"/>
+          <w:kern w:val="0"/>
+          <w:sz w:val="18"/>
+          <w:szCs w:val="18"/>
+        </w:rPr>
+        <w:t>,</w:t>
+      </w:r>
+    </w:p>
+    <w:p>
+      <w:pPr>
+        <w:widowControl/>
+        <w:shd w:val="clear" w:color="auto" w:fill="FFFFFE"/>
+        <w:spacing w:line="270" w:lineRule="atLeast"/>
+        <w:jc w:val="left"/>
+        <w:rPr>
+          <w:rFonts w:ascii="Consolas" w:eastAsia="宋体" w:hAnsi="Consolas" w:cs="宋体"/>
+          <w:color w:val="000000"/>
+          <w:kern w:val="0"/>
+          <w:sz w:val="18"/>
+          <w:szCs w:val="18"/>
+        </w:rPr>
+      </w:pPr>
+      <w:r>
+        <w:rPr>
+          <w:rFonts w:ascii="Consolas" w:eastAsia="宋体" w:hAnsi="Consolas" w:cs="宋体"/>
+          <w:color w:val="000000"/>
+          <w:kern w:val="0"/>
+          <w:sz w:val="18"/>
+          <w:szCs w:val="18"/>
+        </w:rPr>
+        <w:t xml:space="preserve">          header: {</w:t>
+      </w:r>
+    </w:p>
+    <w:p>
+      <w:pPr>
+        <w:widowControl/>
+        <w:shd w:val="clear" w:color="auto" w:fill="FFFFFE"/>
+        <w:spacing w:line="270" w:lineRule="atLeast"/>
+        <w:jc w:val="left"/>
+        <w:rPr>
+          <w:rFonts w:ascii="Consolas" w:eastAsia="宋体" w:hAnsi="Consolas" w:cs="宋体"/>
+          <w:color w:val="000000"/>
+          <w:kern w:val="0"/>
+          <w:sz w:val="18"/>
+          <w:szCs w:val="18"/>
+        </w:rPr>
+      </w:pPr>
+      <w:r>
+        <w:rPr>
+          <w:rFonts w:ascii="Consolas" w:eastAsia="宋体" w:hAnsi="Consolas" w:cs="宋体"/>
+          <w:color w:val="000000"/>
+          <w:kern w:val="0"/>
+          <w:sz w:val="18"/>
+          <w:szCs w:val="18"/>
+        </w:rPr>
+        <w:t xml:space="preserve">            </w:t>
+      </w:r>
+      <w:r>
+        <w:rPr>
+          <w:rFonts w:ascii="Consolas" w:eastAsia="宋体" w:hAnsi="Consolas" w:cs="宋体"/>
+          <w:color w:val="008000"/>
+          <w:kern w:val="0"/>
+          <w:sz w:val="18"/>
+          <w:szCs w:val="18"/>
+        </w:rPr>
+        <w:t>//'content-type': 'application/x-www-form-</w:t>
+      </w:r>
+      <w:proofErr w:type="spellStart"/>
+      <w:r>
+        <w:rPr>
+          <w:rFonts w:ascii="Consolas" w:eastAsia="宋体" w:hAnsi="Consolas" w:cs="宋体"/>
+          <w:color w:val="008000"/>
+          <w:kern w:val="0"/>
+          <w:sz w:val="18"/>
+          <w:szCs w:val="18"/>
+        </w:rPr>
+        <w:t>urlencoded</w:t>
+      </w:r>
+      <w:proofErr w:type="spellEnd"/>
+      <w:r>
+        <w:rPr>
+          <w:rFonts w:ascii="Consolas" w:eastAsia="宋体" w:hAnsi="Consolas" w:cs="宋体"/>
+          <w:color w:val="008000"/>
+          <w:kern w:val="0"/>
+          <w:sz w:val="18"/>
+          <w:szCs w:val="18"/>
+        </w:rPr>
+        <w:t>'</w:t>
+      </w:r>
+    </w:p>
+    <w:p>
+      <w:pPr>
+        <w:widowControl/>
+        <w:shd w:val="clear" w:color="auto" w:fill="FFFFFE"/>
+        <w:spacing w:line="270" w:lineRule="atLeast"/>
+        <w:jc w:val="left"/>
+        <w:rPr>
+          <w:rFonts w:ascii="Consolas" w:eastAsia="宋体" w:hAnsi="Consolas" w:cs="宋体"/>
+          <w:color w:val="000000"/>
+          <w:kern w:val="0"/>
+          <w:sz w:val="18"/>
+          <w:szCs w:val="18"/>
+        </w:rPr>
+      </w:pPr>
+      <w:r>
+        <w:rPr>
+          <w:rFonts w:ascii="Consolas" w:eastAsia="宋体" w:hAnsi="Consolas" w:cs="宋体"/>
+          <w:color w:val="000000"/>
+          <w:kern w:val="0"/>
+          <w:sz w:val="18"/>
+          <w:szCs w:val="18"/>
+        </w:rPr>
+        <w:t xml:space="preserve">            </w:t>
+      </w:r>
+      <w:r>
+        <w:rPr>
+          <w:rFonts w:ascii="Consolas" w:eastAsia="宋体" w:hAnsi="Consolas" w:cs="宋体"/>
+          <w:color w:val="A31515"/>
+          <w:kern w:val="0"/>
+          <w:sz w:val="18"/>
+          <w:szCs w:val="18"/>
+        </w:rPr>
+        <w:t>'content-type'</w:t>
+      </w:r>
+      <w:r>
+        <w:rPr>
+          <w:rFonts w:ascii="Consolas" w:eastAsia="宋体" w:hAnsi="Consolas" w:cs="宋体"/>
+          <w:color w:val="000000"/>
+          <w:kern w:val="0"/>
+          <w:sz w:val="18"/>
+          <w:szCs w:val="18"/>
+        </w:rPr>
+        <w:t xml:space="preserve">: </w:t>
+      </w:r>
+      <w:r>
+        <w:rPr>
+          <w:rFonts w:ascii="Consolas" w:eastAsia="宋体" w:hAnsi="Consolas" w:cs="宋体"/>
+          <w:color w:val="A31515"/>
+          <w:kern w:val="0"/>
+          <w:sz w:val="18"/>
+          <w:szCs w:val="18"/>
+        </w:rPr>
+        <w:t>'application/json'</w:t>
+      </w:r>
+      <w:r>
+        <w:rPr>
+          <w:rFonts w:ascii="Consolas" w:eastAsia="宋体" w:hAnsi="Consolas" w:cs="宋体"/>
+          <w:color w:val="000000"/>
+          <w:kern w:val="0"/>
+          <w:sz w:val="18"/>
+          <w:szCs w:val="18"/>
+        </w:rPr>
+        <w:t xml:space="preserve">, </w:t>
+      </w:r>
+      <w:r>
+        <w:rPr>
+          <w:rFonts w:ascii="Consolas" w:eastAsia="宋体" w:hAnsi="Consolas" w:cs="宋体"/>
+          <w:color w:val="008000"/>
+          <w:kern w:val="0"/>
+          <w:sz w:val="18"/>
+          <w:szCs w:val="18"/>
+        </w:rPr>
+        <w:t xml:space="preserve">// </w:t>
+      </w:r>
+      <w:r>
+        <w:rPr>
+          <w:rFonts w:ascii="Consolas" w:eastAsia="宋体" w:hAnsi="Consolas" w:cs="宋体"/>
+          <w:color w:val="008000"/>
+          <w:kern w:val="0"/>
+          <w:sz w:val="18"/>
+          <w:szCs w:val="18"/>
+        </w:rPr>
+        <w:t>默认值</w:t>
+      </w:r>
+    </w:p>
+    <w:p>
+      <w:pPr>
+        <w:widowControl/>
+        <w:shd w:val="clear" w:color="auto" w:fill="FFFFFE"/>
+        <w:spacing w:line="270" w:lineRule="atLeast"/>
+        <w:jc w:val="left"/>
+        <w:rPr>
+          <w:rFonts w:ascii="Consolas" w:eastAsia="宋体" w:hAnsi="Consolas" w:cs="宋体"/>
+          <w:color w:val="000000"/>
+          <w:kern w:val="0"/>
+          <w:sz w:val="18"/>
+          <w:szCs w:val="18"/>
+        </w:rPr>
+      </w:pPr>
+      <w:r>
+        <w:rPr>
+          <w:rFonts w:ascii="Consolas" w:eastAsia="宋体" w:hAnsi="Consolas" w:cs="宋体"/>
+          <w:color w:val="000000"/>
+          <w:kern w:val="0"/>
+          <w:sz w:val="18"/>
+          <w:szCs w:val="18"/>
+        </w:rPr>
+        <w:t xml:space="preserve">            </w:t>
+      </w:r>
+      <w:r>
+        <w:rPr>
+          <w:rFonts w:ascii="Consolas" w:eastAsia="宋体" w:hAnsi="Consolas" w:cs="宋体"/>
+          <w:color w:val="A31515"/>
+          <w:kern w:val="0"/>
+          <w:sz w:val="18"/>
+          <w:szCs w:val="18"/>
+        </w:rPr>
+        <w:t>'token'</w:t>
+      </w:r>
+      <w:r>
+        <w:rPr>
+          <w:rFonts w:ascii="Consolas" w:eastAsia="宋体" w:hAnsi="Consolas" w:cs="宋体"/>
+          <w:color w:val="000000"/>
+          <w:kern w:val="0"/>
+          <w:sz w:val="18"/>
+          <w:szCs w:val="18"/>
+        </w:rPr>
+        <w:t>:</w:t>
+      </w:r>
+      <w:proofErr w:type="spellStart"/>
+      <w:proofErr w:type="gramStart"/>
+      <w:r>
+        <w:rPr>
+          <w:rFonts w:ascii="Consolas" w:eastAsia="宋体" w:hAnsi="Consolas" w:cs="宋体"/>
+          <w:color w:val="000000"/>
+          <w:kern w:val="0"/>
+          <w:sz w:val="18"/>
+          <w:szCs w:val="18"/>
+        </w:rPr>
+        <w:t>wx.getStorageSync</w:t>
+      </w:r>
+      <w:proofErr w:type="spellEnd"/>
+      <w:proofErr w:type="gramEnd"/>
+      <w:r>
+        <w:rPr>
+          <w:rFonts w:ascii="Consolas" w:eastAsia="宋体" w:hAnsi="Consolas" w:cs="宋体"/>
+          <w:color w:val="000000"/>
+          <w:kern w:val="0"/>
+          <w:sz w:val="18"/>
+          <w:szCs w:val="18"/>
+        </w:rPr>
+        <w:t>(</w:t>
+      </w:r>
+      <w:r>
+        <w:rPr>
+          <w:rFonts w:ascii="Consolas" w:eastAsia="宋体" w:hAnsi="Consolas" w:cs="宋体"/>
+          <w:color w:val="A31515"/>
+          <w:kern w:val="0"/>
+          <w:sz w:val="18"/>
+          <w:szCs w:val="18"/>
+        </w:rPr>
+        <w:t>"token"</w:t>
+      </w:r>
+      <w:r>
+        <w:rPr>
+          <w:rFonts w:ascii="Consolas" w:eastAsia="宋体" w:hAnsi="Consolas" w:cs="宋体"/>
+          <w:color w:val="000000"/>
+          <w:kern w:val="0"/>
+          <w:sz w:val="18"/>
+          <w:szCs w:val="18"/>
+        </w:rPr>
+        <w:t>),</w:t>
+      </w:r>
+    </w:p>
+    <w:p>
+      <w:pPr>
+        <w:widowControl/>
+        <w:shd w:val="clear" w:color="auto" w:fill="FFFFFE"/>
+        <w:spacing w:line="270" w:lineRule="atLeast"/>
+        <w:jc w:val="left"/>
+        <w:rPr>
+          <w:rFonts w:ascii="Consolas" w:eastAsia="宋体" w:hAnsi="Consolas" w:cs="宋体"/>
+          <w:color w:val="000000"/>
+          <w:kern w:val="0"/>
+          <w:sz w:val="18"/>
+          <w:szCs w:val="18"/>
+        </w:rPr>
+      </w:pPr>
+      <w:r>
+        <w:rPr>
+          <w:rFonts w:ascii="Consolas" w:eastAsia="宋体" w:hAnsi="Consolas" w:cs="宋体"/>
+          <w:color w:val="000000"/>
+          <w:kern w:val="0"/>
+          <w:sz w:val="18"/>
+          <w:szCs w:val="18"/>
+        </w:rPr>
+        <w:t xml:space="preserve">            </w:t>
+      </w:r>
+      <w:r>
+        <w:rPr>
+          <w:rFonts w:ascii="Consolas" w:eastAsia="宋体" w:hAnsi="Consolas" w:cs="宋体"/>
+          <w:color w:val="A31515"/>
+          <w:kern w:val="0"/>
+          <w:sz w:val="18"/>
+          <w:szCs w:val="18"/>
+        </w:rPr>
+        <w:t>'</w:t>
+      </w:r>
+      <w:proofErr w:type="spellStart"/>
+      <w:r>
+        <w:rPr>
+          <w:rFonts w:ascii="Consolas" w:eastAsia="宋体" w:hAnsi="Consolas" w:cs="宋体"/>
+          <w:color w:val="A31515"/>
+          <w:kern w:val="0"/>
+          <w:sz w:val="18"/>
+          <w:szCs w:val="18"/>
+        </w:rPr>
+        <w:t>userId</w:t>
+      </w:r>
+      <w:proofErr w:type="spellEnd"/>
+      <w:r>
+        <w:rPr>
+          <w:rFonts w:ascii="Consolas" w:eastAsia="宋体" w:hAnsi="Consolas" w:cs="宋体"/>
+          <w:color w:val="A31515"/>
+          <w:kern w:val="0"/>
+          <w:sz w:val="18"/>
+          <w:szCs w:val="18"/>
+        </w:rPr>
+        <w:t>'</w:t>
+      </w:r>
+      <w:r>
+        <w:rPr>
+          <w:rFonts w:ascii="Consolas" w:eastAsia="宋体" w:hAnsi="Consolas" w:cs="宋体"/>
+          <w:color w:val="000000"/>
+          <w:kern w:val="0"/>
+          <w:sz w:val="18"/>
+          <w:szCs w:val="18"/>
+        </w:rPr>
+        <w:t xml:space="preserve">: </w:t>
+      </w:r>
+      <w:proofErr w:type="spellStart"/>
+      <w:proofErr w:type="gramStart"/>
+      <w:r>
+        <w:rPr>
+          <w:rFonts w:ascii="Consolas" w:eastAsia="宋体" w:hAnsi="Consolas" w:cs="宋体"/>
+          <w:color w:val="000000"/>
+          <w:kern w:val="0"/>
+          <w:sz w:val="18"/>
+          <w:szCs w:val="18"/>
+        </w:rPr>
+        <w:t>wx.getStorageSync</w:t>
+      </w:r>
+      <w:proofErr w:type="spellEnd"/>
+      <w:proofErr w:type="gramEnd"/>
+      <w:r>
+        <w:rPr>
+          <w:rFonts w:ascii="Consolas" w:eastAsia="宋体" w:hAnsi="Consolas" w:cs="宋体"/>
+          <w:color w:val="000000"/>
+          <w:kern w:val="0"/>
+          <w:sz w:val="18"/>
+          <w:szCs w:val="18"/>
+        </w:rPr>
+        <w:t>(</w:t>
+      </w:r>
+      <w:r>
+        <w:rPr>
+          <w:rFonts w:ascii="Consolas" w:eastAsia="宋体" w:hAnsi="Consolas" w:cs="宋体"/>
+          <w:color w:val="A31515"/>
+          <w:kern w:val="0"/>
+          <w:sz w:val="18"/>
+          <w:szCs w:val="18"/>
+        </w:rPr>
+        <w:t>"</w:t>
+      </w:r>
+      <w:proofErr w:type="spellStart"/>
+      <w:r>
+        <w:rPr>
+          <w:rFonts w:ascii="Consolas" w:eastAsia="宋体" w:hAnsi="Consolas" w:cs="宋体"/>
+          <w:color w:val="A31515"/>
+          <w:kern w:val="0"/>
+          <w:sz w:val="18"/>
+          <w:szCs w:val="18"/>
+        </w:rPr>
+        <w:t>userId</w:t>
+      </w:r>
+      <w:proofErr w:type="spellEnd"/>
+      <w:r>
+        <w:rPr>
+          <w:rFonts w:ascii="Consolas" w:eastAsia="宋体" w:hAnsi="Consolas" w:cs="宋体"/>
+          <w:color w:val="A31515"/>
+          <w:kern w:val="0"/>
+          <w:sz w:val="18"/>
+          <w:szCs w:val="18"/>
+        </w:rPr>
+        <w:t>"</w:t>
+      </w:r>
+      <w:r>
+        <w:rPr>
+          <w:rFonts w:ascii="Consolas" w:eastAsia="宋体" w:hAnsi="Consolas" w:cs="宋体"/>
+          <w:color w:val="000000"/>
+          <w:kern w:val="0"/>
+          <w:sz w:val="18"/>
+          <w:szCs w:val="18"/>
+        </w:rPr>
+        <w:t>)</w:t>
+      </w:r>
+    </w:p>
+    <w:p>
+      <w:pPr>
+        <w:widowControl/>
+        <w:shd w:val="clear" w:color="auto" w:fill="FFFFFE"/>
+        <w:spacing w:line="270" w:lineRule="atLeast"/>
+        <w:jc w:val="left"/>
+        <w:rPr>
+          <w:rFonts w:ascii="Consolas" w:eastAsia="宋体" w:hAnsi="Consolas" w:cs="宋体"/>
+          <w:color w:val="000000"/>
+          <w:kern w:val="0"/>
+          <w:sz w:val="18"/>
+          <w:szCs w:val="18"/>
+        </w:rPr>
+      </w:pPr>
+    </w:p>
+    <w:p>
+      <w:pPr>
+        <w:widowControl/>
+        <w:shd w:val="clear" w:color="auto" w:fill="FFFFFE"/>
+        <w:spacing w:line="270" w:lineRule="atLeast"/>
+        <w:jc w:val="left"/>
+        <w:rPr>
+          <w:rFonts w:ascii="Consolas" w:eastAsia="宋体" w:hAnsi="Consolas" w:cs="宋体"/>
+          <w:color w:val="000000"/>
+          <w:kern w:val="0"/>
+          <w:sz w:val="18"/>
+          <w:szCs w:val="18"/>
+        </w:rPr>
+      </w:pPr>
+      <w:r>
+        <w:rPr>
+          <w:rFonts w:ascii="Consolas" w:eastAsia="宋体" w:hAnsi="Consolas" w:cs="宋体"/>
+          <w:color w:val="000000"/>
+          <w:kern w:val="0"/>
+          <w:sz w:val="18"/>
+          <w:szCs w:val="18"/>
+        </w:rPr>
+        <w:t xml:space="preserve">          },</w:t>
+      </w:r>
+    </w:p>
+    <w:p>
+      <w:pPr>
+        <w:widowControl/>
+        <w:shd w:val="clear" w:color="auto" w:fill="FFFFFE"/>
+        <w:spacing w:line="270" w:lineRule="atLeast"/>
+        <w:jc w:val="left"/>
+        <w:rPr>
+          <w:rFonts w:ascii="Consolas" w:eastAsia="宋体" w:hAnsi="Consolas" w:cs="宋体"/>
+          <w:color w:val="000000"/>
+          <w:kern w:val="0"/>
+          <w:sz w:val="18"/>
+          <w:szCs w:val="18"/>
+        </w:rPr>
+      </w:pPr>
+      <w:r>
+        <w:rPr>
+          <w:rFonts w:ascii="Consolas" w:eastAsia="宋体" w:hAnsi="Consolas" w:cs="宋体"/>
+          <w:color w:val="000000"/>
+          <w:kern w:val="0"/>
+          <w:sz w:val="18"/>
+          <w:szCs w:val="18"/>
+        </w:rPr>
+        <w:t xml:space="preserve">          success: </w:t>
+      </w:r>
+      <w:r>
+        <w:rPr>
+          <w:rFonts w:ascii="Consolas" w:eastAsia="宋体" w:hAnsi="Consolas" w:cs="宋体"/>
+          <w:color w:val="0000FF"/>
+          <w:kern w:val="0"/>
+          <w:sz w:val="18"/>
+          <w:szCs w:val="18"/>
+        </w:rPr>
+        <w:t>function</w:t>
+      </w:r>
+      <w:r>
+        <w:rPr>
+          <w:rFonts w:ascii="Consolas" w:eastAsia="宋体" w:hAnsi="Consolas" w:cs="宋体"/>
+          <w:color w:val="000000"/>
+          <w:kern w:val="0"/>
+          <w:sz w:val="18"/>
+          <w:szCs w:val="18"/>
+        </w:rPr>
+        <w:t xml:space="preserve"> (res) {</w:t>
+      </w:r>
+    </w:p>
+    <w:p>
+      <w:pPr>
+        <w:widowControl/>
+        <w:shd w:val="clear" w:color="auto" w:fill="FFFFFE"/>
+        <w:spacing w:line="270" w:lineRule="atLeast"/>
+        <w:jc w:val="left"/>
+        <w:rPr>
+          <w:rFonts w:ascii="Consolas" w:eastAsia="宋体" w:hAnsi="Consolas" w:cs="宋体"/>
+          <w:color w:val="000000"/>
+          <w:kern w:val="0"/>
+          <w:sz w:val="18"/>
+          <w:szCs w:val="18"/>
+        </w:rPr>
+      </w:pPr>
+      <w:r>
+        <w:rPr>
+          <w:rFonts w:ascii="Consolas" w:eastAsia="宋体" w:hAnsi="Consolas" w:cs="宋体"/>
+          <w:color w:val="000000"/>
+          <w:kern w:val="0"/>
+          <w:sz w:val="18"/>
+          <w:szCs w:val="18"/>
+        </w:rPr>
+        <w:t xml:space="preserve">            console.log(</w:t>
+      </w:r>
+      <w:proofErr w:type="spellStart"/>
+      <w:r>
+        <w:rPr>
+          <w:rFonts w:ascii="Consolas" w:eastAsia="宋体" w:hAnsi="Consolas" w:cs="宋体"/>
+          <w:color w:val="000000"/>
+          <w:kern w:val="0"/>
+          <w:sz w:val="18"/>
+          <w:szCs w:val="18"/>
+        </w:rPr>
+        <w:t>res.data</w:t>
+      </w:r>
+      <w:proofErr w:type="spellEnd"/>
+      <w:r>
+        <w:rPr>
+          <w:rFonts w:ascii="Consolas" w:eastAsia="宋体" w:hAnsi="Consolas" w:cs="宋体"/>
+          <w:color w:val="000000"/>
+          <w:kern w:val="0"/>
+          <w:sz w:val="18"/>
+          <w:szCs w:val="18"/>
+        </w:rPr>
+        <w:t>)</w:t>
+      </w:r>
+    </w:p>
+    <w:p>
+      <w:pPr>
+        <w:widowControl/>
+        <w:shd w:val="clear" w:color="auto" w:fill="FFFFFE"/>
+        <w:spacing w:line="270" w:lineRule="atLeast"/>
+        <w:jc w:val="left"/>
+        <w:rPr>
+          <w:rFonts w:ascii="Consolas" w:eastAsia="宋体" w:hAnsi="Consolas" w:cs="宋体"/>
+          <w:color w:val="000000"/>
+          <w:kern w:val="0"/>
+          <w:sz w:val="18"/>
+          <w:szCs w:val="18"/>
+        </w:rPr>
+      </w:pPr>
+      <w:r>
+        <w:rPr>
+          <w:rFonts w:ascii="Consolas" w:eastAsia="宋体" w:hAnsi="Consolas" w:cs="宋体"/>
+          <w:color w:val="000000"/>
+          <w:kern w:val="0"/>
+          <w:sz w:val="18"/>
+          <w:szCs w:val="18"/>
+        </w:rPr>
+        <w:t xml:space="preserve">          }</w:t>
+      </w:r>
+    </w:p>
+    <w:p>
+      <w:pPr>
+        <w:widowControl/>
+        <w:shd w:val="clear" w:color="auto" w:fill="FFFFFE"/>
+        <w:spacing w:line="270" w:lineRule="atLeast"/>
+        <w:jc w:val="left"/>
+        <w:rPr>
+          <w:rFonts w:ascii="Consolas" w:eastAsia="宋体" w:hAnsi="Consolas" w:cs="宋体"/>
+          <w:color w:val="000000"/>
+          <w:kern w:val="0"/>
+          <w:sz w:val="18"/>
+          <w:szCs w:val="18"/>
+        </w:rPr>
+      </w:pPr>
+      <w:r>
+        <w:rPr>
+          <w:rFonts w:ascii="Consolas" w:eastAsia="宋体" w:hAnsi="Consolas" w:cs="宋体"/>
+          <w:color w:val="000000"/>
+          <w:kern w:val="0"/>
+          <w:sz w:val="18"/>
+          <w:szCs w:val="18"/>
+        </w:rPr>
+        <w:t xml:space="preserve">        })</w:t>
+      </w:r>
+    </w:p>
+    <w:p>
+      <w:pPr>
+        <w:widowControl/>
+        <w:shd w:val="clear" w:color="auto" w:fill="FFFFFE"/>
+        <w:spacing w:line="270" w:lineRule="atLeast"/>
+        <w:jc w:val="left"/>
+        <w:rPr>
+          <w:rFonts w:ascii="Consolas" w:eastAsia="宋体" w:hAnsi="Consolas" w:cs="宋体"/>
+          <w:color w:val="000000"/>
+          <w:kern w:val="0"/>
+          <w:sz w:val="18"/>
+          <w:szCs w:val="18"/>
+        </w:rPr>
+      </w:pPr>
+      <w:r>
+        <w:rPr>
+          <w:rFonts w:ascii="Consolas" w:eastAsia="宋体" w:hAnsi="Consolas" w:cs="宋体"/>
+          <w:color w:val="000000"/>
+          <w:kern w:val="0"/>
+          <w:sz w:val="18"/>
+          <w:szCs w:val="18"/>
+        </w:rPr>
+        <w:t xml:space="preserve">      }</w:t>
+      </w:r>
+    </w:p>
+    <w:p>
+      <w:pPr>
+        <w:widowControl/>
+        <w:shd w:val="clear" w:color="auto" w:fill="F7F7F7"/>
+        <w:tabs>
+          <w:tab w:val="left" w:pos="916"/>
+          <w:tab w:val="left" w:pos="1832"/>
+          <w:tab w:val="left" w:pos="2748"/>
+          <w:tab w:val="left" w:pos="3664"/>
+          <w:tab w:val="left" w:pos="4580"/>
+          <w:tab w:val="left" w:pos="5496"/>
+          <w:tab w:val="left" w:pos="6412"/>
+          <w:tab w:val="left" w:pos="7328"/>
+          <w:tab w:val="left" w:pos="8244"/>
+          <w:tab w:val="left" w:pos="9160"/>
+          <w:tab w:val="left" w:pos="10076"/>
+          <w:tab w:val="left" w:pos="10992"/>
+          <w:tab w:val="left" w:pos="11908"/>
+          <w:tab w:val="left" w:pos="12824"/>
+          <w:tab w:val="left" w:pos="13740"/>
+          <w:tab w:val="left" w:pos="14656"/>
+        </w:tabs>
+        <w:jc w:val="left"/>
+        <w:rPr>
+          <w:rFonts w:ascii="Consolas" w:eastAsia="宋体" w:hAnsi="Consolas" w:cs="宋体"/>
+          <w:color w:val="333333"/>
+          <w:spacing w:val="3"/>
+          <w:kern w:val="0"/>
+          <w:szCs w:val="21"/>
+        </w:rPr>
+      </w:pPr>
+    </w:p>
+    <w:p>
+      <w:pPr>
+        <w:pStyle w:val="parent"/>
+        <w:rPr>
+          <w:rFonts w:ascii="Consolas" w:hAnsi="Consolas"/>
+          <w:color w:val="212121"/>
+          <w:sz w:val="18"/>
+          <w:szCs w:val="18"/>
+        </w:rPr>
+      </w:pPr>
+    </w:p>
+    <w:p/>
     <w:sectPr>
       <w:pgSz w:w="11906" w:h="16838"/>
       <w:pgMar w:top="1440" w:right="1800" w:bottom="1440" w:left="1800" w:header="851" w:footer="992" w:gutter="0"/>
@@ -919,6 +3548,119 @@
     </w:lvl>
   </w:abstractNum>
   <w:abstractNum w:abstractNumId="2" w15:restartNumberingAfterBreak="0">
+    <w:nsid w:val="41DA18E5"/>
+    <w:multiLevelType w:val="multilevel"/>
+    <w:tmpl w:val="967A7276"/>
+    <w:lvl w:ilvl="0">
+      <w:start w:val="1"/>
+      <w:numFmt w:val="decimal"/>
+      <w:lvlText w:val="%1."/>
+      <w:lvlJc w:val="left"/>
+      <w:pPr>
+        <w:tabs>
+          <w:tab w:val="num" w:pos="720"/>
+        </w:tabs>
+        <w:ind w:left="720" w:hanging="360"/>
+      </w:pPr>
+    </w:lvl>
+    <w:lvl w:ilvl="1">
+      <w:start w:val="1"/>
+      <w:numFmt w:val="decimal"/>
+      <w:lvlText w:val="%2."/>
+      <w:lvlJc w:val="left"/>
+      <w:pPr>
+        <w:tabs>
+          <w:tab w:val="num" w:pos="1440"/>
+        </w:tabs>
+        <w:ind w:left="1440" w:hanging="360"/>
+      </w:pPr>
+    </w:lvl>
+    <w:lvl w:ilvl="2" w:tentative="1">
+      <w:start w:val="1"/>
+      <w:numFmt w:val="decimal"/>
+      <w:lvlText w:val="%3."/>
+      <w:lvlJc w:val="left"/>
+      <w:pPr>
+        <w:tabs>
+          <w:tab w:val="num" w:pos="2160"/>
+        </w:tabs>
+        <w:ind w:left="2160" w:hanging="360"/>
+      </w:pPr>
+    </w:lvl>
+    <w:lvl w:ilvl="3" w:tentative="1">
+      <w:start w:val="1"/>
+      <w:numFmt w:val="decimal"/>
+      <w:lvlText w:val="%4."/>
+      <w:lvlJc w:val="left"/>
+      <w:pPr>
+        <w:tabs>
+          <w:tab w:val="num" w:pos="2880"/>
+        </w:tabs>
+        <w:ind w:left="2880" w:hanging="360"/>
+      </w:pPr>
+    </w:lvl>
+    <w:lvl w:ilvl="4" w:tentative="1">
+      <w:start w:val="1"/>
+      <w:numFmt w:val="decimal"/>
+      <w:lvlText w:val="%5."/>
+      <w:lvlJc w:val="left"/>
+      <w:pPr>
+        <w:tabs>
+          <w:tab w:val="num" w:pos="3600"/>
+        </w:tabs>
+        <w:ind w:left="3600" w:hanging="360"/>
+      </w:pPr>
+    </w:lvl>
+    <w:lvl w:ilvl="5" w:tentative="1">
+      <w:start w:val="1"/>
+      <w:numFmt w:val="decimal"/>
+      <w:lvlText w:val="%6."/>
+      <w:lvlJc w:val="left"/>
+      <w:pPr>
+        <w:tabs>
+          <w:tab w:val="num" w:pos="4320"/>
+        </w:tabs>
+        <w:ind w:left="4320" w:hanging="360"/>
+      </w:pPr>
+    </w:lvl>
+    <w:lvl w:ilvl="6" w:tentative="1">
+      <w:start w:val="1"/>
+      <w:numFmt w:val="decimal"/>
+      <w:lvlText w:val="%7."/>
+      <w:lvlJc w:val="left"/>
+      <w:pPr>
+        <w:tabs>
+          <w:tab w:val="num" w:pos="5040"/>
+        </w:tabs>
+        <w:ind w:left="5040" w:hanging="360"/>
+      </w:pPr>
+    </w:lvl>
+    <w:lvl w:ilvl="7" w:tentative="1">
+      <w:start w:val="1"/>
+      <w:numFmt w:val="decimal"/>
+      <w:lvlText w:val="%8."/>
+      <w:lvlJc w:val="left"/>
+      <w:pPr>
+        <w:tabs>
+          <w:tab w:val="num" w:pos="5760"/>
+        </w:tabs>
+        <w:ind w:left="5760" w:hanging="360"/>
+      </w:pPr>
+    </w:lvl>
+    <w:lvl w:ilvl="8" w:tentative="1">
+      <w:start w:val="1"/>
+      <w:numFmt w:val="decimal"/>
+      <w:lvlText w:val="%9."/>
+      <w:lvlJc w:val="left"/>
+      <w:pPr>
+        <w:tabs>
+          <w:tab w:val="num" w:pos="6480"/>
+        </w:tabs>
+        <w:ind w:left="6480" w:hanging="360"/>
+      </w:pPr>
+    </w:lvl>
+  </w:abstractNum>
+  <w:abstractNum w:abstractNumId="3" w15:restartNumberingAfterBreak="0">
     <w:nsid w:val="446103C4"/>
     <w:multiLevelType w:val="hybridMultilevel"/>
     <w:tmpl w:val="3732068E"/>
@@ -1008,13 +3750,16 @@
     </w:lvl>
   </w:abstractNum>
   <w:num w:numId="1">
-    <w:abstractNumId w:val="2"/>
+    <w:abstractNumId w:val="3"/>
   </w:num>
   <w:num w:numId="2">
     <w:abstractNumId w:val="0"/>
   </w:num>
   <w:num w:numId="3">
     <w:abstractNumId w:val="1"/>
+  </w:num>
+  <w:num w:numId="4">
+    <w:abstractNumId w:val="2"/>
   </w:num>
 </w:numbering>
 </file>
@@ -1455,6 +4200,126 @@
       <w:ind w:firstLineChars="200" w:firstLine="420"/>
     </w:pPr>
   </w:style>
+  <w:style w:type="character" w:customStyle="1" w:styleId="object-value-number">
+    <w:name w:val="object-value-number"/>
+    <w:basedOn w:val="a0"/>
+    <w:rsid w:val="00FD035E"/>
+  </w:style>
+  <w:style w:type="paragraph" w:customStyle="1" w:styleId="parent">
+    <w:name w:val="parent"/>
+    <w:basedOn w:val="a"/>
+    <w:rsid w:val="00FD035E"/>
+    <w:pPr>
+      <w:widowControl/>
+      <w:spacing w:before="100" w:beforeAutospacing="1" w:after="100" w:afterAutospacing="1"/>
+      <w:jc w:val="left"/>
+    </w:pPr>
+    <w:rPr>
+      <w:rFonts w:ascii="宋体" w:eastAsia="宋体" w:hAnsi="宋体" w:cs="宋体"/>
+      <w:kern w:val="0"/>
+      <w:sz w:val="24"/>
+      <w:szCs w:val="24"/>
+    </w:rPr>
+  </w:style>
+  <w:style w:type="character" w:customStyle="1" w:styleId="name">
+    <w:name w:val="name"/>
+    <w:basedOn w:val="a0"/>
+    <w:rsid w:val="00FD035E"/>
+  </w:style>
+  <w:style w:type="character" w:customStyle="1" w:styleId="object-properties-section-separator">
+    <w:name w:val="object-properties-section-separator"/>
+    <w:basedOn w:val="a0"/>
+    <w:rsid w:val="00FD035E"/>
+  </w:style>
+  <w:style w:type="character" w:customStyle="1" w:styleId="object-value-string">
+    <w:name w:val="object-value-string"/>
+    <w:basedOn w:val="a0"/>
+    <w:rsid w:val="00FD035E"/>
+  </w:style>
+  <w:style w:type="character" w:customStyle="1" w:styleId="object-value-string-quote">
+    <w:name w:val="object-value-string-quote"/>
+    <w:basedOn w:val="a0"/>
+    <w:rsid w:val="00FD035E"/>
+  </w:style>
+  <w:style w:type="character" w:customStyle="1" w:styleId="object-value-object">
+    <w:name w:val="object-value-object"/>
+    <w:basedOn w:val="a0"/>
+    <w:rsid w:val="00FD035E"/>
+  </w:style>
+  <w:style w:type="paragraph" w:styleId="HTML">
+    <w:name w:val="HTML Preformatted"/>
+    <w:basedOn w:val="a"/>
+    <w:link w:val="HTML0"/>
+    <w:uiPriority w:val="99"/>
+    <w:semiHidden/>
+    <w:unhideWhenUsed/>
+    <w:rsid w:val="00720D2A"/>
+    <w:pPr>
+      <w:widowControl/>
+      <w:tabs>
+        <w:tab w:val="left" w:pos="916"/>
+        <w:tab w:val="left" w:pos="1832"/>
+        <w:tab w:val="left" w:pos="2748"/>
+        <w:tab w:val="left" w:pos="3664"/>
+        <w:tab w:val="left" w:pos="4580"/>
+        <w:tab w:val="left" w:pos="5496"/>
+        <w:tab w:val="left" w:pos="6412"/>
+        <w:tab w:val="left" w:pos="7328"/>
+        <w:tab w:val="left" w:pos="8244"/>
+        <w:tab w:val="left" w:pos="9160"/>
+        <w:tab w:val="left" w:pos="10076"/>
+        <w:tab w:val="left" w:pos="10992"/>
+        <w:tab w:val="left" w:pos="11908"/>
+        <w:tab w:val="left" w:pos="12824"/>
+        <w:tab w:val="left" w:pos="13740"/>
+        <w:tab w:val="left" w:pos="14656"/>
+      </w:tabs>
+      <w:jc w:val="left"/>
+    </w:pPr>
+    <w:rPr>
+      <w:rFonts w:ascii="宋体" w:eastAsia="宋体" w:hAnsi="宋体" w:cs="宋体"/>
+      <w:kern w:val="0"/>
+      <w:sz w:val="24"/>
+      <w:szCs w:val="24"/>
+    </w:rPr>
+  </w:style>
+  <w:style w:type="character" w:customStyle="1" w:styleId="HTML0">
+    <w:name w:val="HTML 预设格式 字符"/>
+    <w:basedOn w:val="a0"/>
+    <w:link w:val="HTML"/>
+    <w:uiPriority w:val="99"/>
+    <w:semiHidden/>
+    <w:rsid w:val="00720D2A"/>
+    <w:rPr>
+      <w:rFonts w:ascii="宋体" w:eastAsia="宋体" w:hAnsi="宋体" w:cs="宋体"/>
+      <w:kern w:val="0"/>
+      <w:sz w:val="24"/>
+      <w:szCs w:val="24"/>
+    </w:rPr>
+  </w:style>
+  <w:style w:type="character" w:styleId="HTML1">
+    <w:name w:val="HTML Code"/>
+    <w:basedOn w:val="a0"/>
+    <w:uiPriority w:val="99"/>
+    <w:semiHidden/>
+    <w:unhideWhenUsed/>
+    <w:rsid w:val="00720D2A"/>
+    <w:rPr>
+      <w:rFonts w:ascii="宋体" w:eastAsia="宋体" w:hAnsi="宋体" w:cs="宋体"/>
+      <w:sz w:val="24"/>
+      <w:szCs w:val="24"/>
+    </w:rPr>
+  </w:style>
+  <w:style w:type="character" w:customStyle="1" w:styleId="hljs-attr">
+    <w:name w:val="hljs-attr"/>
+    <w:basedOn w:val="a0"/>
+    <w:rsid w:val="00720D2A"/>
+  </w:style>
+  <w:style w:type="character" w:customStyle="1" w:styleId="hljs-string">
+    <w:name w:val="hljs-string"/>
+    <w:basedOn w:val="a0"/>
+    <w:rsid w:val="00720D2A"/>
+  </w:style>
 </w:styles>
 </file>
 
